--- a/quiz12.docx
+++ b/quiz12.docx
@@ -3,11 +3,6 @@
 <w:document xmlns:wpc="http://schemas.microsoft.com/office/word/2010/wordprocessingCanvas" xmlns:mc="http://schemas.openxmlformats.org/markup-compatibility/2006" xmlns:o="urn:schemas-microsoft-com:office:office" xmlns:r="http://schemas.openxmlformats.org/officeDocument/2006/relationships" xmlns:m="http://schemas.openxmlformats.org/officeDocument/2006/math" xmlns:v="urn:schemas-microsoft-com:vml" xmlns:wp14="http://schemas.microsoft.com/office/word/2010/wordprocessingDrawing" xmlns:wp="http://schemas.openxmlformats.org/drawingml/2006/wordprocessingDrawing" xmlns:w10="urn:schemas-microsoft-com:office:word" xmlns:w="http://schemas.openxmlformats.org/wordprocessingml/2006/main" xmlns:w14="http://schemas.microsoft.com/office/word/2010/wordml" xmlns:wpg="http://schemas.microsoft.com/office/word/2010/wordprocessingGroup" xmlns:wpi="http://schemas.microsoft.com/office/word/2010/wordprocessingInk" xmlns:wne="http://schemas.microsoft.com/office/word/2006/wordml" xmlns:wps="http://schemas.microsoft.com/office/word/2010/wordprocessingShape" mc:Ignorable="w14 wp14">
   <w:body>
     <w:p>
-      <w:pPr>
-        <w:rPr>
-          <w:rFonts w:hint="eastAsia"/>
-        </w:rPr>
-      </w:pPr>
       <w:r>
         <w:rPr>
           <w:rFonts w:hint="eastAsia"/>
@@ -16,45 +11,15 @@
       </w:r>
     </w:p>
     <w:p>
-      <w:pPr>
-        <w:rPr>
-          <w:rFonts w:hint="eastAsia"/>
-        </w:rPr>
-      </w:pPr>
-      <w:r>
-        <w:rPr>
-          <w:rFonts w:hint="eastAsia"/>
-        </w:rPr>
-        <w:t xml:space="preserve">이번 시간에는 Boston house price 데이터(이하 Boston 데이터)를 분석해보고 </w:t>
-      </w:r>
-      <w:r>
-        <w:rPr>
-          <w:rFonts w:hint="eastAsia"/>
-        </w:rPr>
-        <w:t>선형회귀 모델을 이용해</w:t>
-      </w:r>
-      <w:r>
-        <w:rPr>
-          <w:rFonts w:hint="eastAsia"/>
-        </w:rPr>
-        <w:t xml:space="preserve"> 집값 예측을 해보고자 한다.</w:t>
-      </w:r>
-    </w:p>
-    <w:p>
-      <w:pPr>
-        <w:rPr>
-          <w:rFonts w:hint="eastAsia"/>
-        </w:rPr>
-      </w:pPr>
-      <w:bookmarkStart w:id="0" w:name="_GoBack"/>
-      <w:bookmarkEnd w:id="0"/>
-    </w:p>
-    <w:p>
-      <w:pPr>
-        <w:rPr>
-          <w:rFonts w:hint="eastAsia"/>
-        </w:rPr>
-      </w:pPr>
+      <w:r>
+        <w:rPr>
+          <w:rFonts w:hint="eastAsia"/>
+        </w:rPr>
+        <w:t>이번 시간에는 Boston house price 데이터(이하 Boston 데이터)를 분석해보고 선형회귀 모델을 이용해 집값 예측을 해보고자 한다.</w:t>
+      </w:r>
+    </w:p>
+    <w:p/>
+    <w:p>
       <w:r>
         <w:rPr>
           <w:rFonts w:hint="eastAsia"/>
@@ -65,9 +30,6 @@
     <w:p>
       <w:pPr>
         <w:ind w:leftChars="100" w:left="200"/>
-        <w:rPr>
-          <w:rFonts w:hint="eastAsia"/>
-        </w:rPr>
       </w:pPr>
       <w:r>
         <w:rPr>
@@ -100,13 +62,7 @@
         <w:rPr>
           <w:rFonts w:hint="eastAsia"/>
         </w:rPr>
-        <w:t>uniform distribution으로부터 샘플링</w:t>
-      </w:r>
-      <w:r>
-        <w:rPr>
-          <w:rFonts w:hint="eastAsia"/>
-        </w:rPr>
-        <w:t xml:space="preserve"> 한 </w:t>
+        <w:t xml:space="preserve">uniform distribution으로부터 샘플링 한 </w:t>
       </w:r>
       <w:r>
         <w:rPr>
@@ -116,11 +72,6 @@
       </w:r>
     </w:p>
     <w:p>
-      <w:pPr>
-        <w:rPr>
-          <w:rFonts w:hint="eastAsia"/>
-        </w:rPr>
-      </w:pPr>
       <m:oMathPara>
         <m:oMath>
           <m:r>
@@ -157,9 +108,6 @@
     <w:p>
       <w:pPr>
         <w:ind w:leftChars="100" w:left="200"/>
-        <w:rPr>
-          <w:rFonts w:hint="eastAsia"/>
-        </w:rPr>
       </w:pPr>
       <w:r>
         <w:rPr>
@@ -198,9 +146,6 @@
     <w:p>
       <w:pPr>
         <w:ind w:leftChars="100" w:left="200"/>
-        <w:rPr>
-          <w:rFonts w:hint="eastAsia"/>
-        </w:rPr>
       </w:pPr>
       <w:r>
         <w:rPr>
@@ -213,9 +158,6 @@
       <w:pPr>
         <w:ind w:leftChars="100" w:left="200"/>
         <w:jc w:val="center"/>
-        <w:rPr>
-          <w:rFonts w:hint="eastAsia"/>
-        </w:rPr>
       </w:pPr>
       <w:r>
         <w:rPr>
@@ -276,9 +218,6 @@
       <w:pPr>
         <w:ind w:leftChars="100" w:left="200"/>
         <w:jc w:val="left"/>
-        <w:rPr>
-          <w:rFonts w:hint="eastAsia"/>
-        </w:rPr>
       </w:pPr>
       <w:r>
         <w:rPr>
@@ -337,9 +276,6 @@
       <w:pPr>
         <w:ind w:leftChars="100" w:left="200"/>
         <w:jc w:val="left"/>
-        <w:rPr>
-          <w:rFonts w:hint="eastAsia"/>
-        </w:rPr>
       </w:pPr>
       <w:r>
         <w:rPr>
@@ -352,9 +288,6 @@
       <w:pPr>
         <w:ind w:leftChars="100" w:left="200"/>
         <w:jc w:val="center"/>
-        <w:rPr>
-          <w:rFonts w:hint="eastAsia"/>
-        </w:rPr>
       </w:pPr>
       <w:r>
         <w:rPr>
@@ -415,9 +348,6 @@
     <w:p>
       <w:pPr>
         <w:jc w:val="left"/>
-        <w:rPr>
-          <w:rFonts w:hint="eastAsia"/>
-        </w:rPr>
       </w:pPr>
       <w:r>
         <w:rPr>
@@ -435,9 +365,6 @@
     <w:p>
       <w:pPr>
         <w:jc w:val="left"/>
-        <w:rPr>
-          <w:rFonts w:hint="eastAsia"/>
-        </w:rPr>
       </w:pPr>
       <w:r>
         <w:rPr>
@@ -447,11 +374,6 @@
       </w:r>
     </w:p>
     <w:p>
-      <w:pPr>
-        <w:rPr>
-          <w:rFonts w:hint="eastAsia"/>
-        </w:rPr>
-      </w:pPr>
       <w:r>
         <w:rPr>
           <w:noProof/>
@@ -494,11 +416,6 @@
       </w:r>
     </w:p>
     <w:p>
-      <w:pPr>
-        <w:rPr>
-          <w:rFonts w:hint="eastAsia"/>
-        </w:rPr>
-      </w:pPr>
       <w:r>
         <w:rPr>
           <w:rFonts w:hint="eastAsia"/>
@@ -521,11 +438,6 @@
       </w:r>
     </w:p>
     <w:p>
-      <w:pPr>
-        <w:rPr>
-          <w:rFonts w:hint="eastAsia"/>
-        </w:rPr>
-      </w:pPr>
       <w:r>
         <w:rPr>
           <w:rFonts w:hint="eastAsia"/>
@@ -554,11 +466,6 @@
       </w:r>
     </w:p>
     <w:p>
-      <w:pPr>
-        <w:rPr>
-          <w:rFonts w:hint="eastAsia"/>
-        </w:rPr>
-      </w:pPr>
       <w:r>
         <w:rPr>
           <w:noProof/>
@@ -604,9 +511,6 @@
     <w:p>
       <w:pPr>
         <w:ind w:leftChars="100" w:left="200"/>
-        <w:rPr>
-          <w:rFonts w:hint="eastAsia"/>
-        </w:rPr>
       </w:pPr>
       <w:r>
         <w:rPr>
@@ -624,9 +528,6 @@
     <w:p>
       <w:pPr>
         <w:ind w:leftChars="100" w:left="200"/>
-        <w:rPr>
-          <w:rFonts w:hint="eastAsia"/>
-        </w:rPr>
       </w:pPr>
       <w:r>
         <w:rPr>
@@ -665,11 +566,6 @@
       </w:r>
     </w:p>
     <w:p>
-      <w:pPr>
-        <w:rPr>
-          <w:rFonts w:hint="eastAsia"/>
-        </w:rPr>
-      </w:pPr>
       <w:r>
         <w:rPr>
           <w:noProof/>
@@ -714,9 +610,6 @@
     <w:p>
       <w:pPr>
         <w:ind w:leftChars="100" w:left="200"/>
-        <w:rPr>
-          <w:rFonts w:hint="eastAsia"/>
-        </w:rPr>
       </w:pPr>
       <w:r>
         <w:rPr>
@@ -762,9 +655,6 @@
     <w:p>
       <w:pPr>
         <w:ind w:leftChars="100" w:left="200"/>
-        <w:rPr>
-          <w:rFonts w:hint="eastAsia"/>
-        </w:rPr>
       </w:pPr>
       <w:r>
         <w:rPr>
@@ -776,6 +666,9 @@
     <w:p>
       <w:pPr>
         <w:ind w:leftChars="100" w:left="200"/>
+        <w:rPr>
+          <w:rFonts w:hint="eastAsia"/>
+        </w:rPr>
       </w:pPr>
       <w:r>
         <w:rPr>
@@ -837,6 +730,66 @@
           <w:rFonts w:hint="eastAsia"/>
         </w:rPr>
         <w:t>()이다.</w:t>
+      </w:r>
+    </w:p>
+    <w:p>
+      <w:pPr>
+        <w:ind w:leftChars="100" w:left="200"/>
+      </w:pPr>
+      <w:bookmarkStart w:id="0" w:name="_GoBack"/>
+      <w:bookmarkEnd w:id="0"/>
+      <w:r>
+        <w:rPr>
+          <w:noProof/>
+        </w:rPr>
+        <w:drawing>
+          <wp:inline distT="0" distB="0" distL="0" distR="0">
+            <wp:extent cx="5324475" cy="3990975"/>
+            <wp:effectExtent l="0" t="0" r="0" b="0"/>
+            <wp:docPr id="6" name="그림 6"/>
+            <wp:cNvGraphicFramePr>
+              <a:graphicFrameLocks xmlns:a="http://schemas.openxmlformats.org/drawingml/2006/main" noChangeAspect="1"/>
+            </wp:cNvGraphicFramePr>
+            <a:graphic xmlns:a="http://schemas.openxmlformats.org/drawingml/2006/main">
+              <a:graphicData uri="http://schemas.openxmlformats.org/drawingml/2006/picture">
+                <pic:pic xmlns:pic="http://schemas.openxmlformats.org/drawingml/2006/picture">
+                  <pic:nvPicPr>
+                    <pic:cNvPr id="0" name="Picture 1"/>
+                    <pic:cNvPicPr>
+                      <a:picLocks noChangeAspect="1" noChangeArrowheads="1"/>
+                    </pic:cNvPicPr>
+                  </pic:nvPicPr>
+                  <pic:blipFill>
+                    <a:blip r:embed="rId12">
+                      <a:extLst>
+                        <a:ext uri="{28A0092B-C50C-407E-A947-70E740481C1C}">
+                          <a14:useLocalDpi xmlns:a14="http://schemas.microsoft.com/office/drawing/2010/main" val="0"/>
+                        </a:ext>
+                      </a:extLst>
+                    </a:blip>
+                    <a:srcRect/>
+                    <a:stretch>
+                      <a:fillRect/>
+                    </a:stretch>
+                  </pic:blipFill>
+                  <pic:spPr bwMode="auto">
+                    <a:xfrm>
+                      <a:off x="0" y="0"/>
+                      <a:ext cx="5324475" cy="3990975"/>
+                    </a:xfrm>
+                    <a:prstGeom prst="rect">
+                      <a:avLst/>
+                    </a:prstGeom>
+                    <a:noFill/>
+                    <a:ln>
+                      <a:noFill/>
+                    </a:ln>
+                  </pic:spPr>
+                </pic:pic>
+              </a:graphicData>
+            </a:graphic>
+          </wp:inline>
+        </w:drawing>
       </w:r>
     </w:p>
     <w:sectPr>
@@ -1635,7 +1588,7 @@
 </file>
 
 <file path=customXml/itemProps1.xml><?xml version="1.0" encoding="utf-8"?>
-<ds:datastoreItem xmlns:ds="http://schemas.openxmlformats.org/officeDocument/2006/customXml" ds:itemID="{08AD0D19-C632-400D-B86A-151A013F6F48}">
+<ds:datastoreItem xmlns:ds="http://schemas.openxmlformats.org/officeDocument/2006/customXml" ds:itemID="{324A8BBD-3AFC-4567-8643-A1689CCB3581}">
   <ds:schemaRefs>
     <ds:schemaRef ds:uri="http://schemas.openxmlformats.org/officeDocument/2006/bibliography"/>
   </ds:schemaRefs>

--- a/quiz12.docx
+++ b/quiz12.docx
@@ -1,6 +1,6 @@
 
 <file path=word/document.xml><?xml version="1.0" encoding="utf-8"?>
-<w:document xmlns:wpc="http://schemas.microsoft.com/office/word/2010/wordprocessingCanvas" xmlns:mc="http://schemas.openxmlformats.org/markup-compatibility/2006" xmlns:o="urn:schemas-microsoft-com:office:office" xmlns:r="http://schemas.openxmlformats.org/officeDocument/2006/relationships" xmlns:m="http://schemas.openxmlformats.org/officeDocument/2006/math" xmlns:v="urn:schemas-microsoft-com:vml" xmlns:wp14="http://schemas.microsoft.com/office/word/2010/wordprocessingDrawing" xmlns:wp="http://schemas.openxmlformats.org/drawingml/2006/wordprocessingDrawing" xmlns:w10="urn:schemas-microsoft-com:office:word" xmlns:w="http://schemas.openxmlformats.org/wordprocessingml/2006/main" xmlns:w14="http://schemas.microsoft.com/office/word/2010/wordml" xmlns:wpg="http://schemas.microsoft.com/office/word/2010/wordprocessingGroup" xmlns:wpi="http://schemas.microsoft.com/office/word/2010/wordprocessingInk" xmlns:wne="http://schemas.microsoft.com/office/word/2006/wordml" xmlns:wps="http://schemas.microsoft.com/office/word/2010/wordprocessingShape" mc:Ignorable="w14 wp14">
+<w:document xmlns:wpc="http://schemas.microsoft.com/office/word/2010/wordprocessingCanvas" xmlns:cx="http://schemas.microsoft.com/office/drawing/2014/chartex" xmlns:cx1="http://schemas.microsoft.com/office/drawing/2015/9/8/chartex" xmlns:cx2="http://schemas.microsoft.com/office/drawing/2015/10/21/chartex" xmlns:cx3="http://schemas.microsoft.com/office/drawing/2016/5/9/chartex" xmlns:cx4="http://schemas.microsoft.com/office/drawing/2016/5/10/chartex" xmlns:cx5="http://schemas.microsoft.com/office/drawing/2016/5/11/chartex" xmlns:cx6="http://schemas.microsoft.com/office/drawing/2016/5/12/chartex" xmlns:cx7="http://schemas.microsoft.com/office/drawing/2016/5/13/chartex" xmlns:cx8="http://schemas.microsoft.com/office/drawing/2016/5/14/chartex" xmlns:mc="http://schemas.openxmlformats.org/markup-compatibility/2006" xmlns:aink="http://schemas.microsoft.com/office/drawing/2016/ink" xmlns:am3d="http://schemas.microsoft.com/office/drawing/2017/model3d" xmlns:o="urn:schemas-microsoft-com:office:office" xmlns:r="http://schemas.openxmlformats.org/officeDocument/2006/relationships" xmlns:m="http://schemas.openxmlformats.org/officeDocument/2006/math" xmlns:v="urn:schemas-microsoft-com:vml" xmlns:wp14="http://schemas.microsoft.com/office/word/2010/wordprocessingDrawing" xmlns:wp="http://schemas.openxmlformats.org/drawingml/2006/wordprocessingDrawing" xmlns:w10="urn:schemas-microsoft-com:office:word" xmlns:w="http://schemas.openxmlformats.org/wordprocessingml/2006/main" xmlns:w14="http://schemas.microsoft.com/office/word/2010/wordml" xmlns:w15="http://schemas.microsoft.com/office/word/2012/wordml" xmlns:w16cex="http://schemas.microsoft.com/office/word/2018/wordml/cex" xmlns:w16cid="http://schemas.microsoft.com/office/word/2016/wordml/cid" xmlns:w16="http://schemas.microsoft.com/office/word/2018/wordml" xmlns:w16se="http://schemas.microsoft.com/office/word/2015/wordml/symex" xmlns:wpg="http://schemas.microsoft.com/office/word/2010/wordprocessingGroup" xmlns:wpi="http://schemas.microsoft.com/office/word/2010/wordprocessingInk" xmlns:wne="http://schemas.microsoft.com/office/word/2006/wordml" xmlns:wps="http://schemas.microsoft.com/office/word/2010/wordprocessingShape" mc:Ignorable="w14 w15 w16se w16cid w16 w16cex wp14">
   <w:body>
     <w:p>
       <w:r>
@@ -165,7 +165,7 @@
           <w:noProof/>
         </w:rPr>
         <w:drawing>
-          <wp:inline distT="0" distB="0" distL="0" distR="0">
+          <wp:inline distT="0" distB="0" distL="0" distR="0" wp14:anchorId="011FB8B5" wp14:editId="38FDB858">
             <wp:extent cx="4028304" cy="3019426"/>
             <wp:effectExtent l="0" t="0" r="0" b="0"/>
             <wp:docPr id="1" name="그림 1"/>
@@ -182,7 +182,7 @@
                     </pic:cNvPicPr>
                   </pic:nvPicPr>
                   <pic:blipFill>
-                    <a:blip r:embed="rId6">
+                    <a:blip r:embed="rId5">
                       <a:extLst>
                         <a:ext uri="{28A0092B-C50C-407E-A947-70E740481C1C}">
                           <a14:useLocalDpi xmlns:a14="http://schemas.microsoft.com/office/drawing/2010/main" val="0"/>
@@ -223,35 +223,7 @@
         <w:rPr>
           <w:rFonts w:hint="eastAsia"/>
         </w:rPr>
-        <w:t xml:space="preserve">3) 위의 (x, y) </w:t>
-      </w:r>
-      <w:proofErr w:type="spellStart"/>
-      <w:r>
-        <w:rPr>
-          <w:rFonts w:hint="eastAsia"/>
-        </w:rPr>
-        <w:t>데이터셋에</w:t>
-      </w:r>
-      <w:proofErr w:type="spellEnd"/>
-      <w:r>
-        <w:rPr>
-          <w:rFonts w:hint="eastAsia"/>
-        </w:rPr>
-        <w:t xml:space="preserve"> 대해 </w:t>
-      </w:r>
-      <w:proofErr w:type="spellStart"/>
-      <w:r>
-        <w:rPr>
-          <w:rFonts w:hint="eastAsia"/>
-        </w:rPr>
-        <w:t>polyfit</w:t>
-      </w:r>
-      <w:proofErr w:type="spellEnd"/>
-      <w:r>
-        <w:rPr>
-          <w:rFonts w:hint="eastAsia"/>
-        </w:rPr>
-        <w:t xml:space="preserve"> 함수를 이용해 </w:t>
+        <w:t xml:space="preserve">3) 위의 (x, y) 데이터셋에 대해 polyfit 함수를 이용해 </w:t>
       </w:r>
       <w:r>
         <w:rPr>
@@ -296,7 +268,7 @@
         </w:rPr>
         <w:lastRenderedPageBreak/>
         <w:drawing>
-          <wp:inline distT="0" distB="0" distL="0" distR="0">
+          <wp:inline distT="0" distB="0" distL="0" distR="0" wp14:anchorId="7895D179" wp14:editId="2691FB88">
             <wp:extent cx="4371976" cy="3277026"/>
             <wp:effectExtent l="0" t="0" r="0" b="0"/>
             <wp:docPr id="2" name="그림 2"/>
@@ -313,7 +285,7 @@
                     </pic:cNvPicPr>
                   </pic:nvPicPr>
                   <pic:blipFill>
-                    <a:blip r:embed="rId7">
+                    <a:blip r:embed="rId6">
                       <a:extLst>
                         <a:ext uri="{28A0092B-C50C-407E-A947-70E740481C1C}">
                           <a14:useLocalDpi xmlns:a14="http://schemas.microsoft.com/office/drawing/2010/main" val="0"/>
@@ -379,7 +351,7 @@
           <w:noProof/>
         </w:rPr>
         <w:drawing>
-          <wp:inline distT="0" distB="0" distL="0" distR="0" wp14:anchorId="2DDC4390" wp14:editId="2F9DD759">
+          <wp:inline distT="0" distB="0" distL="0" distR="0" wp14:anchorId="496B4B86" wp14:editId="343D3995">
             <wp:extent cx="5731510" cy="3296843"/>
             <wp:effectExtent l="0" t="0" r="2540" b="0"/>
             <wp:docPr id="3" name="그림 3"/>
@@ -394,7 +366,7 @@
                     <pic:cNvPicPr/>
                   </pic:nvPicPr>
                   <pic:blipFill>
-                    <a:blip r:embed="rId8"/>
+                    <a:blip r:embed="rId7"/>
                     <a:stretch>
                       <a:fillRect/>
                     </a:stretch>
@@ -422,7 +394,7 @@
         </w:rPr>
         <w:t>(</w:t>
       </w:r>
-      <w:hyperlink r:id="rId9" w:history="1">
+      <w:hyperlink r:id="rId8" w:history="1">
         <w:r>
           <w:rPr>
             <w:rStyle w:val="a5"/>
@@ -447,14 +419,12 @@
       <w:r>
         <w:t>‘</w:t>
       </w:r>
-      <w:proofErr w:type="spellStart"/>
       <w:r>
         <w:rPr>
           <w:rFonts w:hint="eastAsia"/>
         </w:rPr>
         <w:t>boston.mat</w:t>
       </w:r>
-      <w:proofErr w:type="spellEnd"/>
       <w:r>
         <w:t>’</w:t>
       </w:r>
@@ -472,10 +442,112 @@
         </w:rPr>
         <w:lastRenderedPageBreak/>
         <w:drawing>
-          <wp:inline distT="0" distB="0" distL="0" distR="0" wp14:anchorId="0F99BE87" wp14:editId="2090A7A0">
+          <wp:inline distT="0" distB="0" distL="0" distR="0" wp14:anchorId="2BD6E42B" wp14:editId="6DFC13B2">
             <wp:extent cx="5731510" cy="1465944"/>
             <wp:effectExtent l="0" t="0" r="2540" b="1270"/>
             <wp:docPr id="4" name="그림 4"/>
+            <wp:cNvGraphicFramePr>
+              <a:graphicFrameLocks xmlns:a="http://schemas.openxmlformats.org/drawingml/2006/main" noChangeAspect="1"/>
+            </wp:cNvGraphicFramePr>
+            <a:graphic xmlns:a="http://schemas.openxmlformats.org/drawingml/2006/main">
+              <a:graphicData uri="http://schemas.openxmlformats.org/drawingml/2006/picture">
+                <pic:pic xmlns:pic="http://schemas.openxmlformats.org/drawingml/2006/picture">
+                  <pic:nvPicPr>
+                    <pic:cNvPr id="0" name=""/>
+                    <pic:cNvPicPr/>
+                  </pic:nvPicPr>
+                  <pic:blipFill>
+                    <a:blip r:embed="rId9"/>
+                    <a:stretch>
+                      <a:fillRect/>
+                    </a:stretch>
+                  </pic:blipFill>
+                  <pic:spPr>
+                    <a:xfrm>
+                      <a:off x="0" y="0"/>
+                      <a:ext cx="5731510" cy="1465944"/>
+                    </a:xfrm>
+                    <a:prstGeom prst="rect">
+                      <a:avLst/>
+                    </a:prstGeom>
+                  </pic:spPr>
+                </pic:pic>
+              </a:graphicData>
+            </a:graphic>
+          </wp:inline>
+        </w:drawing>
+      </w:r>
+    </w:p>
+    <w:p>
+      <w:pPr>
+        <w:ind w:leftChars="100" w:left="200"/>
+      </w:pPr>
+      <w:r>
+        <w:rPr>
+          <w:rFonts w:hint="eastAsia"/>
+        </w:rPr>
+        <w:t xml:space="preserve">1) </w:t>
+      </w:r>
+      <w:r>
+        <w:rPr>
+          <w:rFonts w:hint="eastAsia"/>
+        </w:rPr>
+        <w:t>데이터를 불러오고 위의 그림과 같은 결과를 확인할 수 있는지 점검해보도록 하자</w:t>
+      </w:r>
+    </w:p>
+    <w:p>
+      <w:pPr>
+        <w:ind w:leftChars="100" w:left="200"/>
+      </w:pPr>
+      <w:r>
+        <w:rPr>
+          <w:rFonts w:hint="eastAsia"/>
+        </w:rPr>
+        <w:t xml:space="preserve">2) </w:t>
+      </w:r>
+      <w:r>
+        <w:rPr>
+          <w:rFonts w:hint="eastAsia"/>
+        </w:rPr>
+        <w:t>Boston 데이터를 이용해 할 수 있는 일의 핵심은 어떤 feature가 집값을 예측하는데 좋은 factor로 작동하는지를 알아내는 것이다. 우리는 RM</w:t>
+      </w:r>
+      <w:r>
+        <w:t>, ZN, INDUS, NOX, AGE, PTRATIO, LSTAT, RAD</w:t>
+      </w:r>
+      <w:r>
+        <w:t>(6, 2, 3, 5, 7, 11, 13, 9</w:t>
+      </w:r>
+      <w:proofErr w:type="gramStart"/>
+      <w:r>
+        <w:t>)</w:t>
+      </w:r>
+      <w:r>
+        <w:rPr>
+          <w:rFonts w:hint="eastAsia"/>
+        </w:rPr>
+        <w:t xml:space="preserve"> 의</w:t>
+      </w:r>
+      <w:proofErr w:type="gramEnd"/>
+      <w:r>
+        <w:rPr>
+          <w:rFonts w:hint="eastAsia"/>
+        </w:rPr>
+        <w:t xml:space="preserve"> 총 8개 feature와 집 값 간의 관계를 확인하기 위해 아래와 같이 8개의 subplot 위에 각 feature와 집 값(price)에 대한 산점도(scatter plot)을 그리고 선형 회귀 모델을 구하여 함께 도시해보자.</w:t>
+      </w:r>
+      <w:r>
+        <w:t xml:space="preserve"> </w:t>
+      </w:r>
+    </w:p>
+    <w:p>
+      <w:r>
+        <w:rPr>
+          <w:noProof/>
+        </w:rPr>
+        <w:drawing>
+          <wp:inline distT="0" distB="0" distL="0" distR="0" wp14:anchorId="7A8C77D7" wp14:editId="79DE6DC3">
+            <wp:extent cx="5731510" cy="2950258"/>
+            <wp:effectExtent l="0" t="0" r="2540" b="2540"/>
+            <wp:docPr id="5" name="그림 5"/>
             <wp:cNvGraphicFramePr>
               <a:graphicFrameLocks xmlns:a="http://schemas.openxmlformats.org/drawingml/2006/main" noChangeAspect="1"/>
             </wp:cNvGraphicFramePr>
@@ -495,105 +567,6 @@
                   <pic:spPr>
                     <a:xfrm>
                       <a:off x="0" y="0"/>
-                      <a:ext cx="5731510" cy="1465944"/>
-                    </a:xfrm>
-                    <a:prstGeom prst="rect">
-                      <a:avLst/>
-                    </a:prstGeom>
-                  </pic:spPr>
-                </pic:pic>
-              </a:graphicData>
-            </a:graphic>
-          </wp:inline>
-        </w:drawing>
-      </w:r>
-    </w:p>
-    <w:p>
-      <w:pPr>
-        <w:ind w:leftChars="100" w:left="200"/>
-      </w:pPr>
-      <w:r>
-        <w:rPr>
-          <w:rFonts w:hint="eastAsia"/>
-        </w:rPr>
-        <w:t xml:space="preserve">1) </w:t>
-      </w:r>
-      <w:r>
-        <w:rPr>
-          <w:rFonts w:hint="eastAsia"/>
-        </w:rPr>
-        <w:t>데이터를 불러오고 위의 그림과 같은 결과를 확인할 수 있는지 점검해보도록 하자</w:t>
-      </w:r>
-    </w:p>
-    <w:p>
-      <w:pPr>
-        <w:ind w:leftChars="100" w:left="200"/>
-      </w:pPr>
-      <w:r>
-        <w:rPr>
-          <w:rFonts w:hint="eastAsia"/>
-        </w:rPr>
-        <w:t xml:space="preserve">2) </w:t>
-      </w:r>
-      <w:r>
-        <w:rPr>
-          <w:rFonts w:hint="eastAsia"/>
-        </w:rPr>
-        <w:t>Boston 데이터를 이용해 할 수 있는 일의 핵심은 어떤 feature가 집값을 예측하는데 좋은 factor로 작동하는지를 알아내는 것이다. 우리는 RM</w:t>
-      </w:r>
-      <w:r>
-        <w:t>, ZN, INDUS, NOX, AGE, PTRATIO, LSTAT, RAD</w:t>
-      </w:r>
-      <w:r>
-        <w:rPr>
-          <w:rFonts w:hint="eastAsia"/>
-        </w:rPr>
-        <w:t xml:space="preserve"> 의 총 8개 feature와 집 값 간의 관계를 확인하기 위해 아래와 같이 8개의 subplot 위에 각 feature와 집 값(price)에 대한 </w:t>
-      </w:r>
-      <w:proofErr w:type="spellStart"/>
-      <w:r>
-        <w:rPr>
-          <w:rFonts w:hint="eastAsia"/>
-        </w:rPr>
-        <w:t>산점도</w:t>
-      </w:r>
-      <w:proofErr w:type="spellEnd"/>
-      <w:r>
-        <w:rPr>
-          <w:rFonts w:hint="eastAsia"/>
-        </w:rPr>
-        <w:t>(scatter plot)을 그리고 선형 회귀 모델을 구하여 함께 도시해보자.</w:t>
-      </w:r>
-    </w:p>
-    <w:p>
-      <w:r>
-        <w:rPr>
-          <w:noProof/>
-        </w:rPr>
-        <w:drawing>
-          <wp:inline distT="0" distB="0" distL="0" distR="0" wp14:anchorId="67FB989F" wp14:editId="2D8CA421">
-            <wp:extent cx="5731510" cy="2950258"/>
-            <wp:effectExtent l="0" t="0" r="2540" b="2540"/>
-            <wp:docPr id="5" name="그림 5"/>
-            <wp:cNvGraphicFramePr>
-              <a:graphicFrameLocks xmlns:a="http://schemas.openxmlformats.org/drawingml/2006/main" noChangeAspect="1"/>
-            </wp:cNvGraphicFramePr>
-            <a:graphic xmlns:a="http://schemas.openxmlformats.org/drawingml/2006/main">
-              <a:graphicData uri="http://schemas.openxmlformats.org/drawingml/2006/picture">
-                <pic:pic xmlns:pic="http://schemas.openxmlformats.org/drawingml/2006/picture">
-                  <pic:nvPicPr>
-                    <pic:cNvPr id="0" name=""/>
-                    <pic:cNvPicPr/>
-                  </pic:nvPicPr>
-                  <pic:blipFill>
-                    <a:blip r:embed="rId11"/>
-                    <a:stretch>
-                      <a:fillRect/>
-                    </a:stretch>
-                  </pic:blipFill>
-                  <pic:spPr>
-                    <a:xfrm>
-                      <a:off x="0" y="0"/>
                       <a:ext cx="5731510" cy="2950258"/>
                     </a:xfrm>
                     <a:prstGeom prst="rect">
@@ -621,35 +594,7 @@
         <w:rPr>
           <w:rFonts w:hint="eastAsia"/>
         </w:rPr>
-        <w:t xml:space="preserve">이 결과를 보면 방 개수(RM)과 LSTAT(하위 계층의 비율)이 중요한 factor로 작용한다는 것을 알 수 있다. RM은 양 방향의 </w:t>
-      </w:r>
-      <w:proofErr w:type="spellStart"/>
-      <w:r>
-        <w:rPr>
-          <w:rFonts w:hint="eastAsia"/>
-        </w:rPr>
-        <w:t>선형성이</w:t>
-      </w:r>
-      <w:proofErr w:type="spellEnd"/>
-      <w:r>
-        <w:rPr>
-          <w:rFonts w:hint="eastAsia"/>
-        </w:rPr>
-        <w:t xml:space="preserve"> 가장 큰 feature이고, LSTAT은 음 방향의 </w:t>
-      </w:r>
-      <w:proofErr w:type="spellStart"/>
-      <w:r>
-        <w:rPr>
-          <w:rFonts w:hint="eastAsia"/>
-        </w:rPr>
-        <w:t>선형성이</w:t>
-      </w:r>
-      <w:proofErr w:type="spellEnd"/>
-      <w:r>
-        <w:rPr>
-          <w:rFonts w:hint="eastAsia"/>
-        </w:rPr>
-        <w:t xml:space="preserve"> 가장 큰 feature임을 알 수 있다. 이 말이 의미하는 것은 방의 개수가 많을수록 집 값이 올라가고, 하위 계층의 비율이 적은 곳에 있는 집일수록 집 값이 올라간다는 것을 말한다.</w:t>
+        <w:t>이 결과를 보면 방 개수(RM)과 LSTAT(하위 계층의 비율)이 중요한 factor로 작용한다는 것을 알 수 있다. RM은 양 방향의 선형성이 가장 큰 feature이고, LSTAT은 음 방향의 선형성이 가장 큰 feature임을 알 수 있다. 이 말이 의미하는 것은 방의 개수가 많을수록 집 값이 올라가고, 하위 계층의 비율이 적은 곳에 있는 집일수록 집 값이 올라간다는 것을 말한다.</w:t>
       </w:r>
     </w:p>
     <w:p>
@@ -666,84 +611,46 @@
     <w:p>
       <w:pPr>
         <w:ind w:leftChars="100" w:left="200"/>
-        <w:rPr>
-          <w:rFonts w:hint="eastAsia"/>
-        </w:rPr>
-      </w:pPr>
-      <w:r>
-        <w:rPr>
-          <w:rFonts w:hint="eastAsia"/>
-        </w:rPr>
-        <w:t xml:space="preserve">3) </w:t>
-      </w:r>
-      <w:r>
-        <w:rPr>
-          <w:rFonts w:hint="eastAsia"/>
-        </w:rPr>
-        <w:t xml:space="preserve">이번에는 Boston 데이터 셋에 있는 13개의 모든 feature를 한꺼번에 이용하여 </w:t>
-      </w:r>
-      <w:proofErr w:type="spellStart"/>
-      <w:r>
-        <w:rPr>
-          <w:rFonts w:hint="eastAsia"/>
-        </w:rPr>
-        <w:t>다변수회귀모</w:t>
+      </w:pPr>
+      <w:r>
+        <w:rPr>
+          <w:rFonts w:hint="eastAsia"/>
+        </w:rPr>
+        <w:t>3</w:t>
+      </w:r>
+      <w:r>
+        <w:t>.</w:t>
+      </w:r>
+      <w:r>
+        <w:rPr>
+          <w:rFonts w:hint="eastAsia"/>
+        </w:rPr>
+        <w:t xml:space="preserve"> </w:t>
+      </w:r>
+      <w:r>
+        <w:rPr>
+          <w:rFonts w:hint="eastAsia"/>
+        </w:rPr>
+        <w:t>이번에는 Boston 데이터 셋에 있는 13개의 모든 feature를 한꺼번에 이용하여 다변수회귀모</w:t>
       </w:r>
       <w:r>
         <w:rPr>
           <w:rFonts w:hint="eastAsia"/>
         </w:rPr>
         <w:lastRenderedPageBreak/>
-        <w:t>델을</w:t>
-      </w:r>
-      <w:proofErr w:type="spellEnd"/>
-      <w:r>
-        <w:rPr>
-          <w:rFonts w:hint="eastAsia"/>
-        </w:rPr>
-        <w:t xml:space="preserve"> 만들어보자. MATLAB에서 </w:t>
-      </w:r>
-      <w:proofErr w:type="spellStart"/>
-      <w:r>
-        <w:rPr>
-          <w:rFonts w:hint="eastAsia"/>
-        </w:rPr>
-        <w:t>다변수</w:t>
-      </w:r>
-      <w:proofErr w:type="spellEnd"/>
-      <w:r>
-        <w:rPr>
-          <w:rFonts w:hint="eastAsia"/>
-        </w:rPr>
-        <w:t xml:space="preserve"> 회귀모델을 만들어주는 함수는 </w:t>
-      </w:r>
-      <w:proofErr w:type="spellStart"/>
-      <w:r>
-        <w:rPr>
-          <w:rFonts w:hint="eastAsia"/>
-        </w:rPr>
-        <w:t>mvregress</w:t>
-      </w:r>
-      <w:proofErr w:type="spellEnd"/>
-      <w:r>
-        <w:rPr>
-          <w:rFonts w:hint="eastAsia"/>
-        </w:rPr>
-        <w:t>()이다.</w:t>
+        <w:t>델을 만들어보자. MATLAB에서 다변수 회귀모델을 만들어주는 함수는 mvregress()이다.</w:t>
       </w:r>
     </w:p>
     <w:p>
       <w:pPr>
         <w:ind w:leftChars="100" w:left="200"/>
       </w:pPr>
-      <w:bookmarkStart w:id="0" w:name="_GoBack"/>
-      <w:bookmarkEnd w:id="0"/>
       <w:r>
         <w:rPr>
           <w:noProof/>
         </w:rPr>
         <w:drawing>
-          <wp:inline distT="0" distB="0" distL="0" distR="0">
+          <wp:inline distT="0" distB="0" distL="0" distR="0" wp14:anchorId="6525B904" wp14:editId="7337ACEF">
             <wp:extent cx="5324475" cy="3990975"/>
             <wp:effectExtent l="0" t="0" r="0" b="0"/>
             <wp:docPr id="6" name="그림 6"/>
@@ -760,7 +667,7 @@
                     </pic:cNvPicPr>
                   </pic:nvPicPr>
                   <pic:blipFill>
-                    <a:blip r:embed="rId12">
+                    <a:blip r:embed="rId11">
                       <a:extLst>
                         <a:ext uri="{28A0092B-C50C-407E-A947-70E740481C1C}">
                           <a14:useLocalDpi xmlns:a14="http://schemas.microsoft.com/office/drawing/2010/main" val="0"/>
@@ -803,7 +710,7 @@
 </file>
 
 <file path=word/styles.xml><?xml version="1.0" encoding="utf-8"?>
-<w:styles xmlns:mc="http://schemas.openxmlformats.org/markup-compatibility/2006" xmlns:r="http://schemas.openxmlformats.org/officeDocument/2006/relationships" xmlns:w="http://schemas.openxmlformats.org/wordprocessingml/2006/main" xmlns:w14="http://schemas.microsoft.com/office/word/2010/wordml" mc:Ignorable="w14">
+<w:styles xmlns:mc="http://schemas.openxmlformats.org/markup-compatibility/2006" xmlns:r="http://schemas.openxmlformats.org/officeDocument/2006/relationships" xmlns:w="http://schemas.openxmlformats.org/wordprocessingml/2006/main" xmlns:w14="http://schemas.microsoft.com/office/word/2010/wordml" xmlns:w15="http://schemas.microsoft.com/office/word/2012/wordml" xmlns:w16cex="http://schemas.microsoft.com/office/word/2018/wordml/cex" xmlns:w16cid="http://schemas.microsoft.com/office/word/2016/wordml/cid" xmlns:w16="http://schemas.microsoft.com/office/word/2018/wordml" xmlns:w16se="http://schemas.microsoft.com/office/word/2015/wordml/symex" mc:Ignorable="w14 w15 w16se w16cid w16 w16cex">
   <w:docDefaults>
     <w:rPrDefault>
       <w:rPr>
@@ -820,392 +727,383 @@
       </w:pPr>
     </w:pPrDefault>
   </w:docDefaults>
-  <w:latentStyles w:defLockedState="0" w:defUIPriority="99" w:defSemiHidden="1" w:defUnhideWhenUsed="1" w:defQFormat="0" w:count="267">
-    <w:lsdException w:name="Normal" w:semiHidden="0" w:uiPriority="0" w:unhideWhenUsed="0" w:qFormat="1"/>
-    <w:lsdException w:name="heading 1" w:semiHidden="0" w:uiPriority="9" w:unhideWhenUsed="0" w:qFormat="1"/>
-    <w:lsdException w:name="heading 2" w:uiPriority="9" w:qFormat="1"/>
-    <w:lsdException w:name="heading 3" w:uiPriority="9" w:qFormat="1"/>
-    <w:lsdException w:name="heading 4" w:uiPriority="9" w:qFormat="1"/>
-    <w:lsdException w:name="heading 5" w:uiPriority="9" w:qFormat="1"/>
-    <w:lsdException w:name="heading 6" w:uiPriority="9" w:qFormat="1"/>
-    <w:lsdException w:name="heading 7" w:uiPriority="9" w:qFormat="1"/>
-    <w:lsdException w:name="heading 8" w:uiPriority="9" w:qFormat="1"/>
-    <w:lsdException w:name="heading 9" w:uiPriority="9" w:qFormat="1"/>
-    <w:lsdException w:name="toc 1" w:uiPriority="39"/>
-    <w:lsdException w:name="toc 2" w:uiPriority="39"/>
-    <w:lsdException w:name="toc 3" w:uiPriority="39"/>
-    <w:lsdException w:name="toc 4" w:uiPriority="39"/>
-    <w:lsdException w:name="toc 5" w:uiPriority="39"/>
-    <w:lsdException w:name="toc 6" w:uiPriority="39"/>
-    <w:lsdException w:name="toc 7" w:uiPriority="39"/>
-    <w:lsdException w:name="toc 8" w:uiPriority="39"/>
-    <w:lsdException w:name="toc 9" w:uiPriority="39"/>
-    <w:lsdException w:name="caption" w:uiPriority="35" w:qFormat="1"/>
-    <w:lsdException w:name="Title" w:semiHidden="0" w:uiPriority="10" w:unhideWhenUsed="0" w:qFormat="1"/>
-    <w:lsdException w:name="Default Paragraph Font" w:uiPriority="1"/>
-    <w:lsdException w:name="Subtitle" w:semiHidden="0" w:uiPriority="11" w:unhideWhenUsed="0" w:qFormat="1"/>
-    <w:lsdException w:name="Strong" w:semiHidden="0" w:uiPriority="22" w:unhideWhenUsed="0" w:qFormat="1"/>
-    <w:lsdException w:name="Emphasis" w:semiHidden="0" w:uiPriority="20" w:unhideWhenUsed="0" w:qFormat="1"/>
-    <w:lsdException w:name="Table Grid" w:semiHidden="0" w:uiPriority="59" w:unhideWhenUsed="0"/>
-    <w:lsdException w:name="Placeholder Text" w:unhideWhenUsed="0"/>
-    <w:lsdException w:name="No Spacing" w:semiHidden="0" w:uiPriority="1" w:unhideWhenUsed="0" w:qFormat="1"/>
-    <w:lsdException w:name="Light Shading" w:semiHidden="0" w:uiPriority="60" w:unhideWhenUsed="0"/>
-    <w:lsdException w:name="Light List" w:semiHidden="0" w:uiPriority="61" w:unhideWhenUsed="0"/>
-    <w:lsdException w:name="Light Grid" w:semiHidden="0" w:uiPriority="62" w:unhideWhenUsed="0"/>
-    <w:lsdException w:name="Medium Shading 1" w:semiHidden="0" w:uiPriority="63" w:unhideWhenUsed="0"/>
-    <w:lsdException w:name="Medium Shading 2" w:semiHidden="0" w:uiPriority="64" w:unhideWhenUsed="0"/>
-    <w:lsdException w:name="Medium List 1" w:semiHidden="0" w:uiPriority="65" w:unhideWhenUsed="0"/>
-    <w:lsdException w:name="Medium List 2" w:semiHidden="0" w:uiPriority="66" w:unhideWhenUsed="0"/>
-    <w:lsdException w:name="Medium Grid 1" w:semiHidden="0" w:uiPriority="67" w:unhideWhenUsed="0"/>
-    <w:lsdException w:name="Medium Grid 2" w:semiHidden="0" w:uiPriority="68" w:unhideWhenUsed="0"/>
-    <w:lsdException w:name="Medium Grid 3" w:semiHidden="0" w:uiPriority="69" w:unhideWhenUsed="0"/>
-    <w:lsdException w:name="Dark List" w:semiHidden="0" w:uiPriority="70" w:unhideWhenUsed="0"/>
-    <w:lsdException w:name="Colorful Shading" w:semiHidden="0" w:uiPriority="71" w:unhideWhenUsed="0"/>
-    <w:lsdException w:name="Colorful List" w:semiHidden="0" w:uiPriority="72" w:unhideWhenUsed="0"/>
-    <w:lsdException w:name="Colorful Grid" w:semiHidden="0" w:uiPriority="73" w:unhideWhenUsed="0"/>
-    <w:lsdException w:name="Light Shading Accent 1" w:semiHidden="0" w:uiPriority="60" w:unhideWhenUsed="0"/>
-    <w:lsdException w:name="Light List Accent 1" w:semiHidden="0" w:uiPriority="61" w:unhideWhenUsed="0"/>
-    <w:lsdException w:name="Light Grid Accent 1" w:semiHidden="0" w:uiPriority="62" w:unhideWhenUsed="0"/>
-    <w:lsdException w:name="Medium Shading 1 Accent 1" w:semiHidden="0" w:uiPriority="63" w:unhideWhenUsed="0"/>
-    <w:lsdException w:name="Medium Shading 2 Accent 1" w:semiHidden="0" w:uiPriority="64" w:unhideWhenUsed="0"/>
-    <w:lsdException w:name="Medium List 1 Accent 1" w:semiHidden="0" w:uiPriority="65" w:unhideWhenUsed="0"/>
-    <w:lsdException w:name="Revision" w:unhideWhenUsed="0"/>
-    <w:lsdException w:name="List Paragraph" w:semiHidden="0" w:uiPriority="34" w:unhideWhenUsed="0" w:qFormat="1"/>
-    <w:lsdException w:name="Quote" w:semiHidden="0" w:uiPriority="29" w:unhideWhenUsed="0" w:qFormat="1"/>
-    <w:lsdException w:name="Intense Quote" w:semiHidden="0" w:uiPriority="30" w:unhideWhenUsed="0" w:qFormat="1"/>
-    <w:lsdException w:name="Medium List 2 Accent 1" w:semiHidden="0" w:uiPriority="66" w:unhideWhenUsed="0"/>
-    <w:lsdException w:name="Medium Grid 1 Accent 1" w:semiHidden="0" w:uiPriority="67" w:unhideWhenUsed="0"/>
-    <w:lsdException w:name="Medium Grid 2 Accent 1" w:semiHidden="0" w:uiPriority="68" w:unhideWhenUsed="0"/>
-    <w:lsdException w:name="Medium Grid 3 Accent 1" w:semiHidden="0" w:uiPriority="69" w:unhideWhenUsed="0"/>
-    <w:lsdException w:name="Dark List Accent 1" w:semiHidden="0" w:uiPriority="70" w:unhideWhenUsed="0"/>
-    <w:lsdException w:name="Colorful Shading Accent 1" w:semiHidden="0" w:uiPriority="71" w:unhideWhenUsed="0"/>
-    <w:lsdException w:name="Colorful List Accent 1" w:semiHidden="0" w:uiPriority="72" w:unhideWhenUsed="0"/>
-    <w:lsdException w:name="Colorful Grid Accent 1" w:semiHidden="0" w:uiPriority="73" w:unhideWhenUsed="0"/>
-    <w:lsdException w:name="Light Shading Accent 2" w:semiHidden="0" w:uiPriority="60" w:unhideWhenUsed="0"/>
-    <w:lsdException w:name="Light List Accent 2" w:semiHidden="0" w:uiPriority="61" w:unhideWhenUsed="0"/>
-    <w:lsdException w:name="Light Grid Accent 2" w:semiHidden="0" w:uiPriority="62" w:unhideWhenUsed="0"/>
-    <w:lsdException w:name="Medium Shading 1 Accent 2" w:semiHidden="0" w:uiPriority="63" w:unhideWhenUsed="0"/>
-    <w:lsdException w:name="Medium Shading 2 Accent 2" w:semiHidden="0" w:uiPriority="64" w:unhideWhenUsed="0"/>
-    <w:lsdException w:name="Medium List 1 Accent 2" w:semiHidden="0" w:uiPriority="65" w:unhideWhenUsed="0"/>
-    <w:lsdException w:name="Medium List 2 Accent 2" w:semiHidden="0" w:uiPriority="66" w:unhideWhenUsed="0"/>
-    <w:lsdException w:name="Medium Grid 1 Accent 2" w:semiHidden="0" w:uiPriority="67" w:unhideWhenUsed="0"/>
-    <w:lsdException w:name="Medium Grid 2 Accent 2" w:semiHidden="0" w:uiPriority="68" w:unhideWhenUsed="0"/>
-    <w:lsdException w:name="Medium Grid 3 Accent 2" w:semiHidden="0" w:uiPriority="69" w:unhideWhenUsed="0"/>
-    <w:lsdException w:name="Dark List Accent 2" w:semiHidden="0" w:uiPriority="70" w:unhideWhenUsed="0"/>
-    <w:lsdException w:name="Colorful Shading Accent 2" w:semiHidden="0" w:uiPriority="71" w:unhideWhenUsed="0"/>
-    <w:lsdException w:name="Colorful List Accent 2" w:semiHidden="0" w:uiPriority="72" w:unhideWhenUsed="0"/>
-    <w:lsdException w:name="Colorful Grid Accent 2" w:semiHidden="0" w:uiPriority="73" w:unhideWhenUsed="0"/>
-    <w:lsdException w:name="Light Shading Accent 3" w:semiHidden="0" w:uiPriority="60" w:unhideWhenUsed="0"/>
-    <w:lsdException w:name="Light List Accent 3" w:semiHidden="0" w:uiPriority="61" w:unhideWhenUsed="0"/>
-    <w:lsdException w:name="Light Grid Accent 3" w:semiHidden="0" w:uiPriority="62" w:unhideWhenUsed="0"/>
-    <w:lsdException w:name="Medium Shading 1 Accent 3" w:semiHidden="0" w:uiPriority="63" w:unhideWhenUsed="0"/>
-    <w:lsdException w:name="Medium Shading 2 Accent 3" w:semiHidden="0" w:uiPriority="64" w:unhideWhenUsed="0"/>
-    <w:lsdException w:name="Medium List 1 Accent 3" w:semiHidden="0" w:uiPriority="65" w:unhideWhenUsed="0"/>
-    <w:lsdException w:name="Medium List 2 Accent 3" w:semiHidden="0" w:uiPriority="66" w:unhideWhenUsed="0"/>
-    <w:lsdException w:name="Medium Grid 1 Accent 3" w:semiHidden="0" w:uiPriority="67" w:unhideWhenUsed="0"/>
-    <w:lsdException w:name="Medium Grid 2 Accent 3" w:semiHidden="0" w:uiPriority="68" w:unhideWhenUsed="0"/>
-    <w:lsdException w:name="Medium Grid 3 Accent 3" w:semiHidden="0" w:uiPriority="69" w:unhideWhenUsed="0"/>
-    <w:lsdException w:name="Dark List Accent 3" w:semiHidden="0" w:uiPriority="70" w:unhideWhenUsed="0"/>
-    <w:lsdException w:name="Colorful Shading Accent 3" w:semiHidden="0" w:uiPriority="71" w:unhideWhenUsed="0"/>
-    <w:lsdException w:name="Colorful List Accent 3" w:semiHidden="0" w:uiPriority="72" w:unhideWhenUsed="0"/>
-    <w:lsdException w:name="Colorful Grid Accent 3" w:semiHidden="0" w:uiPriority="73" w:unhideWhenUsed="0"/>
-    <w:lsdException w:name="Light Shading Accent 4" w:semiHidden="0" w:uiPriority="60" w:unhideWhenUsed="0"/>
-    <w:lsdException w:name="Light List Accent 4" w:semiHidden="0" w:uiPriority="61" w:unhideWhenUsed="0"/>
-    <w:lsdException w:name="Light Grid Accent 4" w:semiHidden="0" w:uiPriority="62" w:unhideWhenUsed="0"/>
-    <w:lsdException w:name="Medium Shading 1 Accent 4" w:semiHidden="0" w:uiPriority="63" w:unhideWhenUsed="0"/>
-    <w:lsdException w:name="Medium Shading 2 Accent 4" w:semiHidden="0" w:uiPriority="64" w:unhideWhenUsed="0"/>
-    <w:lsdException w:name="Medium List 1 Accent 4" w:semiHidden="0" w:uiPriority="65" w:unhideWhenUsed="0"/>
-    <w:lsdException w:name="Medium List 2 Accent 4" w:semiHidden="0" w:uiPriority="66" w:unhideWhenUsed="0"/>
-    <w:lsdException w:name="Medium Grid 1 Accent 4" w:semiHidden="0" w:uiPriority="67" w:unhideWhenUsed="0"/>
-    <w:lsdException w:name="Medium Grid 2 Accent 4" w:semiHidden="0" w:uiPriority="68" w:unhideWhenUsed="0"/>
-    <w:lsdException w:name="Medium Grid 3 Accent 4" w:semiHidden="0" w:uiPriority="69" w:unhideWhenUsed="0"/>
-    <w:lsdException w:name="Dark List Accent 4" w:semiHidden="0" w:uiPriority="70" w:unhideWhenUsed="0"/>
-    <w:lsdException w:name="Colorful Shading Accent 4" w:semiHidden="0" w:uiPriority="71" w:unhideWhenUsed="0"/>
-    <w:lsdException w:name="Colorful List Accent 4" w:semiHidden="0" w:uiPriority="72" w:unhideWhenUsed="0"/>
-    <w:lsdException w:name="Colorful Grid Accent 4" w:semiHidden="0" w:uiPriority="73" w:unhideWhenUsed="0"/>
-    <w:lsdException w:name="Light Shading Accent 5" w:semiHidden="0" w:uiPriority="60" w:unhideWhenUsed="0"/>
-    <w:lsdException w:name="Light List Accent 5" w:semiHidden="0" w:uiPriority="61" w:unhideWhenUsed="0"/>
-    <w:lsdException w:name="Light Grid Accent 5" w:semiHidden="0" w:uiPriority="62" w:unhideWhenUsed="0"/>
-    <w:lsdException w:name="Medium Shading 1 Accent 5" w:semiHidden="0" w:uiPriority="63" w:unhideWhenUsed="0"/>
-    <w:lsdException w:name="Medium Shading 2 Accent 5" w:semiHidden="0" w:uiPriority="64" w:unhideWhenUsed="0"/>
-    <w:lsdException w:name="Medium List 1 Accent 5" w:semiHidden="0" w:uiPriority="65" w:unhideWhenUsed="0"/>
-    <w:lsdException w:name="Medium List 2 Accent 5" w:semiHidden="0" w:uiPriority="66" w:unhideWhenUsed="0"/>
-    <w:lsdException w:name="Medium Grid 1 Accent 5" w:semiHidden="0" w:uiPriority="67" w:unhideWhenUsed="0"/>
-    <w:lsdException w:name="Medium Grid 2 Accent 5" w:semiHidden="0" w:uiPriority="68" w:unhideWhenUsed="0"/>
-    <w:lsdException w:name="Medium Grid 3 Accent 5" w:semiHidden="0" w:uiPriority="69" w:unhideWhenUsed="0"/>
-    <w:lsdException w:name="Dark List Accent 5" w:semiHidden="0" w:uiPriority="70" w:unhideWhenUsed="0"/>
-    <w:lsdException w:name="Colorful Shading Accent 5" w:semiHidden="0" w:uiPriority="71" w:unhideWhenUsed="0"/>
-    <w:lsdException w:name="Colorful List Accent 5" w:semiHidden="0" w:uiPriority="72" w:unhideWhenUsed="0"/>
-    <w:lsdException w:name="Colorful Grid Accent 5" w:semiHidden="0" w:uiPriority="73" w:unhideWhenUsed="0"/>
-    <w:lsdException w:name="Light Shading Accent 6" w:semiHidden="0" w:uiPriority="60" w:unhideWhenUsed="0"/>
-    <w:lsdException w:name="Light List Accent 6" w:semiHidden="0" w:uiPriority="61" w:unhideWhenUsed="0"/>
-    <w:lsdException w:name="Light Grid Accent 6" w:semiHidden="0" w:uiPriority="62" w:unhideWhenUsed="0"/>
-    <w:lsdException w:name="Medium Shading 1 Accent 6" w:semiHidden="0" w:uiPriority="63" w:unhideWhenUsed="0"/>
-    <w:lsdException w:name="Medium Shading 2 Accent 6" w:semiHidden="0" w:uiPriority="64" w:unhideWhenUsed="0"/>
-    <w:lsdException w:name="Medium List 1 Accent 6" w:semiHidden="0" w:uiPriority="65" w:unhideWhenUsed="0"/>
-    <w:lsdException w:name="Medium List 2 Accent 6" w:semiHidden="0" w:uiPriority="66" w:unhideWhenUsed="0"/>
-    <w:lsdException w:name="Medium Grid 1 Accent 6" w:semiHidden="0" w:uiPriority="67" w:unhideWhenUsed="0"/>
-    <w:lsdException w:name="Medium Grid 2 Accent 6" w:semiHidden="0" w:uiPriority="68" w:unhideWhenUsed="0"/>
-    <w:lsdException w:name="Medium Grid 3 Accent 6" w:semiHidden="0" w:uiPriority="69" w:unhideWhenUsed="0"/>
-    <w:lsdException w:name="Dark List Accent 6" w:semiHidden="0" w:uiPriority="70" w:unhideWhenUsed="0"/>
-    <w:lsdException w:name="Colorful Shading Accent 6" w:semiHidden="0" w:uiPriority="71" w:unhideWhenUsed="0"/>
-    <w:lsdException w:name="Colorful List Accent 6" w:semiHidden="0" w:uiPriority="72" w:unhideWhenUsed="0"/>
-    <w:lsdException w:name="Colorful Grid Accent 6" w:semiHidden="0" w:uiPriority="73" w:unhideWhenUsed="0"/>
-    <w:lsdException w:name="Subtle Emphasis" w:semiHidden="0" w:uiPriority="19" w:unhideWhenUsed="0" w:qFormat="1"/>
-    <w:lsdException w:name="Intense Emphasis" w:semiHidden="0" w:uiPriority="21" w:unhideWhenUsed="0" w:qFormat="1"/>
-    <w:lsdException w:name="Subtle Reference" w:semiHidden="0" w:uiPriority="31" w:unhideWhenUsed="0" w:qFormat="1"/>
-    <w:lsdException w:name="Intense Reference" w:semiHidden="0" w:uiPriority="32" w:unhideWhenUsed="0" w:qFormat="1"/>
-    <w:lsdException w:name="Book Title" w:semiHidden="0" w:uiPriority="33" w:unhideWhenUsed="0" w:qFormat="1"/>
-    <w:lsdException w:name="Bibliography" w:uiPriority="37"/>
-    <w:lsdException w:name="TOC Heading" w:uiPriority="39" w:qFormat="1"/>
-  </w:latentStyles>
-  <w:style w:type="paragraph" w:default="1" w:styleId="a">
-    <w:name w:val="Normal"/>
-    <w:qFormat/>
-    <w:pPr>
-      <w:widowControl w:val="0"/>
-      <w:wordWrap w:val="0"/>
-      <w:autoSpaceDE w:val="0"/>
-      <w:autoSpaceDN w:val="0"/>
-    </w:pPr>
-  </w:style>
-  <w:style w:type="character" w:default="1" w:styleId="a0">
-    <w:name w:val="Default Paragraph Font"/>
-    <w:uiPriority w:val="1"/>
-    <w:semiHidden/>
-    <w:unhideWhenUsed/>
-  </w:style>
-  <w:style w:type="table" w:default="1" w:styleId="a1">
-    <w:name w:val="Normal Table"/>
-    <w:uiPriority w:val="99"/>
-    <w:semiHidden/>
-    <w:unhideWhenUsed/>
-    <w:tblPr>
-      <w:tblInd w:w="0" w:type="dxa"/>
-      <w:tblCellMar>
-        <w:top w:w="0" w:type="dxa"/>
-        <w:left w:w="108" w:type="dxa"/>
-        <w:bottom w:w="0" w:type="dxa"/>
-        <w:right w:w="108" w:type="dxa"/>
-      </w:tblCellMar>
-    </w:tblPr>
-  </w:style>
-  <w:style w:type="numbering" w:default="1" w:styleId="a2">
-    <w:name w:val="No List"/>
-    <w:uiPriority w:val="99"/>
-    <w:semiHidden/>
-    <w:unhideWhenUsed/>
-  </w:style>
-  <w:style w:type="character" w:styleId="a3">
-    <w:name w:val="Placeholder Text"/>
-    <w:basedOn w:val="a0"/>
-    <w:uiPriority w:val="99"/>
-    <w:semiHidden/>
-    <w:rsid w:val="009E4C38"/>
-    <w:rPr>
-      <w:color w:val="808080"/>
-    </w:rPr>
-  </w:style>
-  <w:style w:type="paragraph" w:styleId="a4">
-    <w:name w:val="Balloon Text"/>
-    <w:basedOn w:val="a"/>
-    <w:link w:val="Char"/>
-    <w:uiPriority w:val="99"/>
-    <w:semiHidden/>
-    <w:unhideWhenUsed/>
-    <w:rsid w:val="009E4C38"/>
-    <w:pPr>
-      <w:spacing w:after="0" w:line="240" w:lineRule="auto"/>
-    </w:pPr>
-    <w:rPr>
-      <w:rFonts w:asciiTheme="majorHAnsi" w:eastAsiaTheme="majorEastAsia" w:hAnsiTheme="majorHAnsi" w:cstheme="majorBidi"/>
-      <w:sz w:val="18"/>
-      <w:szCs w:val="18"/>
-    </w:rPr>
-  </w:style>
-  <w:style w:type="character" w:customStyle="1" w:styleId="Char">
-    <w:name w:val="풍선 도움말 텍스트 Char"/>
-    <w:basedOn w:val="a0"/>
-    <w:link w:val="a4"/>
-    <w:uiPriority w:val="99"/>
-    <w:semiHidden/>
-    <w:rsid w:val="009E4C38"/>
-    <w:rPr>
-      <w:rFonts w:asciiTheme="majorHAnsi" w:eastAsiaTheme="majorEastAsia" w:hAnsiTheme="majorHAnsi" w:cstheme="majorBidi"/>
-      <w:sz w:val="18"/>
-      <w:szCs w:val="18"/>
-    </w:rPr>
-  </w:style>
-  <w:style w:type="character" w:styleId="a5">
-    <w:name w:val="Hyperlink"/>
-    <w:basedOn w:val="a0"/>
-    <w:uiPriority w:val="99"/>
-    <w:unhideWhenUsed/>
-    <w:rsid w:val="00C77E5C"/>
-    <w:rPr>
-      <w:color w:val="0000FF" w:themeColor="hyperlink"/>
-      <w:u w:val="single"/>
-    </w:rPr>
-  </w:style>
-</w:styles>
-</file>
-
-<file path=word/stylesWithEffects.xml><?xml version="1.0" encoding="utf-8"?>
-<w:styles xmlns:wpc="http://schemas.microsoft.com/office/word/2010/wordprocessingCanvas" xmlns:mc="http://schemas.openxmlformats.org/markup-compatibility/2006" xmlns:o="urn:schemas-microsoft-com:office:office" xmlns:r="http://schemas.openxmlformats.org/officeDocument/2006/relationships" xmlns:m="http://schemas.openxmlformats.org/officeDocument/2006/math" xmlns:v="urn:schemas-microsoft-com:vml" xmlns:wp14="http://schemas.microsoft.com/office/word/2010/wordprocessingDrawing" xmlns:wp="http://schemas.openxmlformats.org/drawingml/2006/wordprocessingDrawing" xmlns:w10="urn:schemas-microsoft-com:office:word" xmlns:w="http://schemas.openxmlformats.org/wordprocessingml/2006/main" xmlns:w14="http://schemas.microsoft.com/office/word/2010/wordml" xmlns:wpg="http://schemas.microsoft.com/office/word/2010/wordprocessingGroup" xmlns:wpi="http://schemas.microsoft.com/office/word/2010/wordprocessingInk" xmlns:wne="http://schemas.microsoft.com/office/word/2006/wordml" xmlns:wps="http://schemas.microsoft.com/office/word/2010/wordprocessingShape" mc:Ignorable="w14 wp14">
-  <w:docDefaults>
-    <w:rPrDefault>
-      <w:rPr>
-        <w:rFonts w:asciiTheme="minorHAnsi" w:eastAsiaTheme="minorEastAsia" w:hAnsiTheme="minorHAnsi" w:cstheme="minorBidi"/>
-        <w:kern w:val="2"/>
-        <w:szCs w:val="22"/>
-        <w:lang w:val="en-US" w:eastAsia="ko-KR" w:bidi="ar-SA"/>
-      </w:rPr>
-    </w:rPrDefault>
-    <w:pPrDefault>
-      <w:pPr>
-        <w:spacing w:after="200" w:line="276" w:lineRule="auto"/>
-        <w:jc w:val="both"/>
-      </w:pPr>
-    </w:pPrDefault>
-  </w:docDefaults>
-  <w:latentStyles w:defLockedState="0" w:defUIPriority="99" w:defSemiHidden="1" w:defUnhideWhenUsed="1" w:defQFormat="0" w:count="267">
-    <w:lsdException w:name="Normal" w:semiHidden="0" w:uiPriority="0" w:unhideWhenUsed="0" w:qFormat="1"/>
-    <w:lsdException w:name="heading 1" w:semiHidden="0" w:uiPriority="9" w:unhideWhenUsed="0" w:qFormat="1"/>
-    <w:lsdException w:name="heading 2" w:uiPriority="9" w:qFormat="1"/>
-    <w:lsdException w:name="heading 3" w:uiPriority="9" w:qFormat="1"/>
-    <w:lsdException w:name="heading 4" w:uiPriority="9" w:qFormat="1"/>
-    <w:lsdException w:name="heading 5" w:uiPriority="9" w:qFormat="1"/>
-    <w:lsdException w:name="heading 6" w:uiPriority="9" w:qFormat="1"/>
-    <w:lsdException w:name="heading 7" w:uiPriority="9" w:qFormat="1"/>
-    <w:lsdException w:name="heading 8" w:uiPriority="9" w:qFormat="1"/>
-    <w:lsdException w:name="heading 9" w:uiPriority="9" w:qFormat="1"/>
-    <w:lsdException w:name="toc 1" w:uiPriority="39"/>
-    <w:lsdException w:name="toc 2" w:uiPriority="39"/>
-    <w:lsdException w:name="toc 3" w:uiPriority="39"/>
-    <w:lsdException w:name="toc 4" w:uiPriority="39"/>
-    <w:lsdException w:name="toc 5" w:uiPriority="39"/>
-    <w:lsdException w:name="toc 6" w:uiPriority="39"/>
-    <w:lsdException w:name="toc 7" w:uiPriority="39"/>
-    <w:lsdException w:name="toc 8" w:uiPriority="39"/>
-    <w:lsdException w:name="toc 9" w:uiPriority="39"/>
-    <w:lsdException w:name="caption" w:uiPriority="35" w:qFormat="1"/>
-    <w:lsdException w:name="Title" w:semiHidden="0" w:uiPriority="10" w:unhideWhenUsed="0" w:qFormat="1"/>
-    <w:lsdException w:name="Default Paragraph Font" w:uiPriority="1"/>
-    <w:lsdException w:name="Subtitle" w:semiHidden="0" w:uiPriority="11" w:unhideWhenUsed="0" w:qFormat="1"/>
-    <w:lsdException w:name="Strong" w:semiHidden="0" w:uiPriority="22" w:unhideWhenUsed="0" w:qFormat="1"/>
-    <w:lsdException w:name="Emphasis" w:semiHidden="0" w:uiPriority="20" w:unhideWhenUsed="0" w:qFormat="1"/>
-    <w:lsdException w:name="Table Grid" w:semiHidden="0" w:uiPriority="59" w:unhideWhenUsed="0"/>
-    <w:lsdException w:name="Placeholder Text" w:unhideWhenUsed="0"/>
-    <w:lsdException w:name="No Spacing" w:semiHidden="0" w:uiPriority="1" w:unhideWhenUsed="0" w:qFormat="1"/>
-    <w:lsdException w:name="Light Shading" w:semiHidden="0" w:uiPriority="60" w:unhideWhenUsed="0"/>
-    <w:lsdException w:name="Light List" w:semiHidden="0" w:uiPriority="61" w:unhideWhenUsed="0"/>
-    <w:lsdException w:name="Light Grid" w:semiHidden="0" w:uiPriority="62" w:unhideWhenUsed="0"/>
-    <w:lsdException w:name="Medium Shading 1" w:semiHidden="0" w:uiPriority="63" w:unhideWhenUsed="0"/>
-    <w:lsdException w:name="Medium Shading 2" w:semiHidden="0" w:uiPriority="64" w:unhideWhenUsed="0"/>
-    <w:lsdException w:name="Medium List 1" w:semiHidden="0" w:uiPriority="65" w:unhideWhenUsed="0"/>
-    <w:lsdException w:name="Medium List 2" w:semiHidden="0" w:uiPriority="66" w:unhideWhenUsed="0"/>
-    <w:lsdException w:name="Medium Grid 1" w:semiHidden="0" w:uiPriority="67" w:unhideWhenUsed="0"/>
-    <w:lsdException w:name="Medium Grid 2" w:semiHidden="0" w:uiPriority="68" w:unhideWhenUsed="0"/>
-    <w:lsdException w:name="Medium Grid 3" w:semiHidden="0" w:uiPriority="69" w:unhideWhenUsed="0"/>
-    <w:lsdException w:name="Dark List" w:semiHidden="0" w:uiPriority="70" w:unhideWhenUsed="0"/>
-    <w:lsdException w:name="Colorful Shading" w:semiHidden="0" w:uiPriority="71" w:unhideWhenUsed="0"/>
-    <w:lsdException w:name="Colorful List" w:semiHidden="0" w:uiPriority="72" w:unhideWhenUsed="0"/>
-    <w:lsdException w:name="Colorful Grid" w:semiHidden="0" w:uiPriority="73" w:unhideWhenUsed="0"/>
-    <w:lsdException w:name="Light Shading Accent 1" w:semiHidden="0" w:uiPriority="60" w:unhideWhenUsed="0"/>
-    <w:lsdException w:name="Light List Accent 1" w:semiHidden="0" w:uiPriority="61" w:unhideWhenUsed="0"/>
-    <w:lsdException w:name="Light Grid Accent 1" w:semiHidden="0" w:uiPriority="62" w:unhideWhenUsed="0"/>
-    <w:lsdException w:name="Medium Shading 1 Accent 1" w:semiHidden="0" w:uiPriority="63" w:unhideWhenUsed="0"/>
-    <w:lsdException w:name="Medium Shading 2 Accent 1" w:semiHidden="0" w:uiPriority="64" w:unhideWhenUsed="0"/>
-    <w:lsdException w:name="Medium List 1 Accent 1" w:semiHidden="0" w:uiPriority="65" w:unhideWhenUsed="0"/>
-    <w:lsdException w:name="Revision" w:unhideWhenUsed="0"/>
-    <w:lsdException w:name="List Paragraph" w:semiHidden="0" w:uiPriority="34" w:unhideWhenUsed="0" w:qFormat="1"/>
-    <w:lsdException w:name="Quote" w:semiHidden="0" w:uiPriority="29" w:unhideWhenUsed="0" w:qFormat="1"/>
-    <w:lsdException w:name="Intense Quote" w:semiHidden="0" w:uiPriority="30" w:unhideWhenUsed="0" w:qFormat="1"/>
-    <w:lsdException w:name="Medium List 2 Accent 1" w:semiHidden="0" w:uiPriority="66" w:unhideWhenUsed="0"/>
-    <w:lsdException w:name="Medium Grid 1 Accent 1" w:semiHidden="0" w:uiPriority="67" w:unhideWhenUsed="0"/>
-    <w:lsdException w:name="Medium Grid 2 Accent 1" w:semiHidden="0" w:uiPriority="68" w:unhideWhenUsed="0"/>
-    <w:lsdException w:name="Medium Grid 3 Accent 1" w:semiHidden="0" w:uiPriority="69" w:unhideWhenUsed="0"/>
-    <w:lsdException w:name="Dark List Accent 1" w:semiHidden="0" w:uiPriority="70" w:unhideWhenUsed="0"/>
-    <w:lsdException w:name="Colorful Shading Accent 1" w:semiHidden="0" w:uiPriority="71" w:unhideWhenUsed="0"/>
-    <w:lsdException w:name="Colorful List Accent 1" w:semiHidden="0" w:uiPriority="72" w:unhideWhenUsed="0"/>
-    <w:lsdException w:name="Colorful Grid Accent 1" w:semiHidden="0" w:uiPriority="73" w:unhideWhenUsed="0"/>
-    <w:lsdException w:name="Light Shading Accent 2" w:semiHidden="0" w:uiPriority="60" w:unhideWhenUsed="0"/>
-    <w:lsdException w:name="Light List Accent 2" w:semiHidden="0" w:uiPriority="61" w:unhideWhenUsed="0"/>
-    <w:lsdException w:name="Light Grid Accent 2" w:semiHidden="0" w:uiPriority="62" w:unhideWhenUsed="0"/>
-    <w:lsdException w:name="Medium Shading 1 Accent 2" w:semiHidden="0" w:uiPriority="63" w:unhideWhenUsed="0"/>
-    <w:lsdException w:name="Medium Shading 2 Accent 2" w:semiHidden="0" w:uiPriority="64" w:unhideWhenUsed="0"/>
-    <w:lsdException w:name="Medium List 1 Accent 2" w:semiHidden="0" w:uiPriority="65" w:unhideWhenUsed="0"/>
-    <w:lsdException w:name="Medium List 2 Accent 2" w:semiHidden="0" w:uiPriority="66" w:unhideWhenUsed="0"/>
-    <w:lsdException w:name="Medium Grid 1 Accent 2" w:semiHidden="0" w:uiPriority="67" w:unhideWhenUsed="0"/>
-    <w:lsdException w:name="Medium Grid 2 Accent 2" w:semiHidden="0" w:uiPriority="68" w:unhideWhenUsed="0"/>
-    <w:lsdException w:name="Medium Grid 3 Accent 2" w:semiHidden="0" w:uiPriority="69" w:unhideWhenUsed="0"/>
-    <w:lsdException w:name="Dark List Accent 2" w:semiHidden="0" w:uiPriority="70" w:unhideWhenUsed="0"/>
-    <w:lsdException w:name="Colorful Shading Accent 2" w:semiHidden="0" w:uiPriority="71" w:unhideWhenUsed="0"/>
-    <w:lsdException w:name="Colorful List Accent 2" w:semiHidden="0" w:uiPriority="72" w:unhideWhenUsed="0"/>
-    <w:lsdException w:name="Colorful Grid Accent 2" w:semiHidden="0" w:uiPriority="73" w:unhideWhenUsed="0"/>
-    <w:lsdException w:name="Light Shading Accent 3" w:semiHidden="0" w:uiPriority="60" w:unhideWhenUsed="0"/>
-    <w:lsdException w:name="Light List Accent 3" w:semiHidden="0" w:uiPriority="61" w:unhideWhenUsed="0"/>
-    <w:lsdException w:name="Light Grid Accent 3" w:semiHidden="0" w:uiPriority="62" w:unhideWhenUsed="0"/>
-    <w:lsdException w:name="Medium Shading 1 Accent 3" w:semiHidden="0" w:uiPriority="63" w:unhideWhenUsed="0"/>
-    <w:lsdException w:name="Medium Shading 2 Accent 3" w:semiHidden="0" w:uiPriority="64" w:unhideWhenUsed="0"/>
-    <w:lsdException w:name="Medium List 1 Accent 3" w:semiHidden="0" w:uiPriority="65" w:unhideWhenUsed="0"/>
-    <w:lsdException w:name="Medium List 2 Accent 3" w:semiHidden="0" w:uiPriority="66" w:unhideWhenUsed="0"/>
-    <w:lsdException w:name="Medium Grid 1 Accent 3" w:semiHidden="0" w:uiPriority="67" w:unhideWhenUsed="0"/>
-    <w:lsdException w:name="Medium Grid 2 Accent 3" w:semiHidden="0" w:uiPriority="68" w:unhideWhenUsed="0"/>
-    <w:lsdException w:name="Medium Grid 3 Accent 3" w:semiHidden="0" w:uiPriority="69" w:unhideWhenUsed="0"/>
-    <w:lsdException w:name="Dark List Accent 3" w:semiHidden="0" w:uiPriority="70" w:unhideWhenUsed="0"/>
-    <w:lsdException w:name="Colorful Shading Accent 3" w:semiHidden="0" w:uiPriority="71" w:unhideWhenUsed="0"/>
-    <w:lsdException w:name="Colorful List Accent 3" w:semiHidden="0" w:uiPriority="72" w:unhideWhenUsed="0"/>
-    <w:lsdException w:name="Colorful Grid Accent 3" w:semiHidden="0" w:uiPriority="73" w:unhideWhenUsed="0"/>
-    <w:lsdException w:name="Light Shading Accent 4" w:semiHidden="0" w:uiPriority="60" w:unhideWhenUsed="0"/>
-    <w:lsdException w:name="Light List Accent 4" w:semiHidden="0" w:uiPriority="61" w:unhideWhenUsed="0"/>
-    <w:lsdException w:name="Light Grid Accent 4" w:semiHidden="0" w:uiPriority="62" w:unhideWhenUsed="0"/>
-    <w:lsdException w:name="Medium Shading 1 Accent 4" w:semiHidden="0" w:uiPriority="63" w:unhideWhenUsed="0"/>
-    <w:lsdException w:name="Medium Shading 2 Accent 4" w:semiHidden="0" w:uiPriority="64" w:unhideWhenUsed="0"/>
-    <w:lsdException w:name="Medium List 1 Accent 4" w:semiHidden="0" w:uiPriority="65" w:unhideWhenUsed="0"/>
-    <w:lsdException w:name="Medium List 2 Accent 4" w:semiHidden="0" w:uiPriority="66" w:unhideWhenUsed="0"/>
-    <w:lsdException w:name="Medium Grid 1 Accent 4" w:semiHidden="0" w:uiPriority="67" w:unhideWhenUsed="0"/>
-    <w:lsdException w:name="Medium Grid 2 Accent 4" w:semiHidden="0" w:uiPriority="68" w:unhideWhenUsed="0"/>
-    <w:lsdException w:name="Medium Grid 3 Accent 4" w:semiHidden="0" w:uiPriority="69" w:unhideWhenUsed="0"/>
-    <w:lsdException w:name="Dark List Accent 4" w:semiHidden="0" w:uiPriority="70" w:unhideWhenUsed="0"/>
-    <w:lsdException w:name="Colorful Shading Accent 4" w:semiHidden="0" w:uiPriority="71" w:unhideWhenUsed="0"/>
-    <w:lsdException w:name="Colorful List Accent 4" w:semiHidden="0" w:uiPriority="72" w:unhideWhenUsed="0"/>
-    <w:lsdException w:name="Colorful Grid Accent 4" w:semiHidden="0" w:uiPriority="73" w:unhideWhenUsed="0"/>
-    <w:lsdException w:name="Light Shading Accent 5" w:semiHidden="0" w:uiPriority="60" w:unhideWhenUsed="0"/>
-    <w:lsdException w:name="Light List Accent 5" w:semiHidden="0" w:uiPriority="61" w:unhideWhenUsed="0"/>
-    <w:lsdException w:name="Light Grid Accent 5" w:semiHidden="0" w:uiPriority="62" w:unhideWhenUsed="0"/>
-    <w:lsdException w:name="Medium Shading 1 Accent 5" w:semiHidden="0" w:uiPriority="63" w:unhideWhenUsed="0"/>
-    <w:lsdException w:name="Medium Shading 2 Accent 5" w:semiHidden="0" w:uiPriority="64" w:unhideWhenUsed="0"/>
-    <w:lsdException w:name="Medium List 1 Accent 5" w:semiHidden="0" w:uiPriority="65" w:unhideWhenUsed="0"/>
-    <w:lsdException w:name="Medium List 2 Accent 5" w:semiHidden="0" w:uiPriority="66" w:unhideWhenUsed="0"/>
-    <w:lsdException w:name="Medium Grid 1 Accent 5" w:semiHidden="0" w:uiPriority="67" w:unhideWhenUsed="0"/>
-    <w:lsdException w:name="Medium Grid 2 Accent 5" w:semiHidden="0" w:uiPriority="68" w:unhideWhenUsed="0"/>
-    <w:lsdException w:name="Medium Grid 3 Accent 5" w:semiHidden="0" w:uiPriority="69" w:unhideWhenUsed="0"/>
-    <w:lsdException w:name="Dark List Accent 5" w:semiHidden="0" w:uiPriority="70" w:unhideWhenUsed="0"/>
-    <w:lsdException w:name="Colorful Shading Accent 5" w:semiHidden="0" w:uiPriority="71" w:unhideWhenUsed="0"/>
-    <w:lsdException w:name="Colorful List Accent 5" w:semiHidden="0" w:uiPriority="72" w:unhideWhenUsed="0"/>
-    <w:lsdException w:name="Colorful Grid Accent 5" w:semiHidden="0" w:uiPriority="73" w:unhideWhenUsed="0"/>
-    <w:lsdException w:name="Light Shading Accent 6" w:semiHidden="0" w:uiPriority="60" w:unhideWhenUsed="0"/>
-    <w:lsdException w:name="Light List Accent 6" w:semiHidden="0" w:uiPriority="61" w:unhideWhenUsed="0"/>
-    <w:lsdException w:name="Light Grid Accent 6" w:semiHidden="0" w:uiPriority="62" w:unhideWhenUsed="0"/>
-    <w:lsdException w:name="Medium Shading 1 Accent 6" w:semiHidden="0" w:uiPriority="63" w:unhideWhenUsed="0"/>
-    <w:lsdException w:name="Medium Shading 2 Accent 6" w:semiHidden="0" w:uiPriority="64" w:unhideWhenUsed="0"/>
-    <w:lsdException w:name="Medium List 1 Accent 6" w:semiHidden="0" w:uiPriority="65" w:unhideWhenUsed="0"/>
-    <w:lsdException w:name="Medium List 2 Accent 6" w:semiHidden="0" w:uiPriority="66" w:unhideWhenUsed="0"/>
-    <w:lsdException w:name="Medium Grid 1 Accent 6" w:semiHidden="0" w:uiPriority="67" w:unhideWhenUsed="0"/>
-    <w:lsdException w:name="Medium Grid 2 Accent 6" w:semiHidden="0" w:uiPriority="68" w:unhideWhenUsed="0"/>
-    <w:lsdException w:name="Medium Grid 3 Accent 6" w:semiHidden="0" w:uiPriority="69" w:unhideWhenUsed="0"/>
-    <w:lsdException w:name="Dark List Accent 6" w:semiHidden="0" w:uiPriority="70" w:unhideWhenUsed="0"/>
-    <w:lsdException w:name="Colorful Shading Accent 6" w:semiHidden="0" w:uiPriority="71" w:unhideWhenUsed="0"/>
-    <w:lsdException w:name="Colorful List Accent 6" w:semiHidden="0" w:uiPriority="72" w:unhideWhenUsed="0"/>
-    <w:lsdException w:name="Colorful Grid Accent 6" w:semiHidden="0" w:uiPriority="73" w:unhideWhenUsed="0"/>
-    <w:lsdException w:name="Subtle Emphasis" w:semiHidden="0" w:uiPriority="19" w:unhideWhenUsed="0" w:qFormat="1"/>
-    <w:lsdException w:name="Intense Emphasis" w:semiHidden="0" w:uiPriority="21" w:unhideWhenUsed="0" w:qFormat="1"/>
-    <w:lsdException w:name="Subtle Reference" w:semiHidden="0" w:uiPriority="31" w:unhideWhenUsed="0" w:qFormat="1"/>
-    <w:lsdException w:name="Intense Reference" w:semiHidden="0" w:uiPriority="32" w:unhideWhenUsed="0" w:qFormat="1"/>
-    <w:lsdException w:name="Book Title" w:semiHidden="0" w:uiPriority="33" w:unhideWhenUsed="0" w:qFormat="1"/>
-    <w:lsdException w:name="Bibliography" w:uiPriority="37"/>
-    <w:lsdException w:name="TOC Heading" w:uiPriority="39" w:qFormat="1"/>
+  <w:latentStyles w:defLockedState="0" w:defUIPriority="99" w:defSemiHidden="0" w:defUnhideWhenUsed="0" w:defQFormat="0" w:count="376">
+    <w:lsdException w:name="Normal" w:uiPriority="0" w:qFormat="1"/>
+    <w:lsdException w:name="heading 1" w:uiPriority="9" w:qFormat="1"/>
+    <w:lsdException w:name="heading 2" w:semiHidden="1" w:uiPriority="9" w:unhideWhenUsed="1" w:qFormat="1"/>
+    <w:lsdException w:name="heading 3" w:semiHidden="1" w:uiPriority="9" w:unhideWhenUsed="1" w:qFormat="1"/>
+    <w:lsdException w:name="heading 4" w:semiHidden="1" w:uiPriority="9" w:unhideWhenUsed="1" w:qFormat="1"/>
+    <w:lsdException w:name="heading 5" w:semiHidden="1" w:uiPriority="9" w:unhideWhenUsed="1" w:qFormat="1"/>
+    <w:lsdException w:name="heading 6" w:semiHidden="1" w:uiPriority="9" w:unhideWhenUsed="1" w:qFormat="1"/>
+    <w:lsdException w:name="heading 7" w:semiHidden="1" w:uiPriority="9" w:unhideWhenUsed="1" w:qFormat="1"/>
+    <w:lsdException w:name="heading 8" w:semiHidden="1" w:uiPriority="9" w:unhideWhenUsed="1" w:qFormat="1"/>
+    <w:lsdException w:name="heading 9" w:semiHidden="1" w:uiPriority="9" w:unhideWhenUsed="1" w:qFormat="1"/>
+    <w:lsdException w:name="index 1" w:semiHidden="1" w:unhideWhenUsed="1"/>
+    <w:lsdException w:name="index 2" w:semiHidden="1" w:unhideWhenUsed="1"/>
+    <w:lsdException w:name="index 3" w:semiHidden="1" w:unhideWhenUsed="1"/>
+    <w:lsdException w:name="index 4" w:semiHidden="1" w:unhideWhenUsed="1"/>
+    <w:lsdException w:name="index 5" w:semiHidden="1" w:unhideWhenUsed="1"/>
+    <w:lsdException w:name="index 6" w:semiHidden="1" w:unhideWhenUsed="1"/>
+    <w:lsdException w:name="index 7" w:semiHidden="1" w:unhideWhenUsed="1"/>
+    <w:lsdException w:name="index 8" w:semiHidden="1" w:unhideWhenUsed="1"/>
+    <w:lsdException w:name="index 9" w:semiHidden="1" w:unhideWhenUsed="1"/>
+    <w:lsdException w:name="toc 1" w:semiHidden="1" w:uiPriority="39" w:unhideWhenUsed="1"/>
+    <w:lsdException w:name="toc 2" w:semiHidden="1" w:uiPriority="39" w:unhideWhenUsed="1"/>
+    <w:lsdException w:name="toc 3" w:semiHidden="1" w:uiPriority="39" w:unhideWhenUsed="1"/>
+    <w:lsdException w:name="toc 4" w:semiHidden="1" w:uiPriority="39" w:unhideWhenUsed="1"/>
+    <w:lsdException w:name="toc 5" w:semiHidden="1" w:uiPriority="39" w:unhideWhenUsed="1"/>
+    <w:lsdException w:name="toc 6" w:semiHidden="1" w:uiPriority="39" w:unhideWhenUsed="1"/>
+    <w:lsdException w:name="toc 7" w:semiHidden="1" w:uiPriority="39" w:unhideWhenUsed="1"/>
+    <w:lsdException w:name="toc 8" w:semiHidden="1" w:uiPriority="39" w:unhideWhenUsed="1"/>
+    <w:lsdException w:name="toc 9" w:semiHidden="1" w:uiPriority="39" w:unhideWhenUsed="1"/>
+    <w:lsdException w:name="Normal Indent" w:semiHidden="1" w:unhideWhenUsed="1"/>
+    <w:lsdException w:name="footnote text" w:semiHidden="1" w:unhideWhenUsed="1"/>
+    <w:lsdException w:name="annotation text" w:semiHidden="1" w:unhideWhenUsed="1"/>
+    <w:lsdException w:name="header" w:semiHidden="1" w:unhideWhenUsed="1"/>
+    <w:lsdException w:name="footer" w:semiHidden="1" w:unhideWhenUsed="1"/>
+    <w:lsdException w:name="index heading" w:semiHidden="1" w:unhideWhenUsed="1"/>
+    <w:lsdException w:name="caption" w:semiHidden="1" w:uiPriority="35" w:unhideWhenUsed="1" w:qFormat="1"/>
+    <w:lsdException w:name="table of figures" w:semiHidden="1" w:unhideWhenUsed="1"/>
+    <w:lsdException w:name="envelope address" w:semiHidden="1" w:unhideWhenUsed="1"/>
+    <w:lsdException w:name="envelope return" w:semiHidden="1" w:unhideWhenUsed="1"/>
+    <w:lsdException w:name="footnote reference" w:semiHidden="1" w:unhideWhenUsed="1"/>
+    <w:lsdException w:name="annotation reference" w:semiHidden="1" w:unhideWhenUsed="1"/>
+    <w:lsdException w:name="line number" w:semiHidden="1" w:unhideWhenUsed="1"/>
+    <w:lsdException w:name="page number" w:semiHidden="1" w:unhideWhenUsed="1"/>
+    <w:lsdException w:name="endnote reference" w:semiHidden="1" w:unhideWhenUsed="1"/>
+    <w:lsdException w:name="endnote text" w:semiHidden="1" w:unhideWhenUsed="1"/>
+    <w:lsdException w:name="table of authorities" w:semiHidden="1" w:unhideWhenUsed="1"/>
+    <w:lsdException w:name="macro" w:semiHidden="1" w:unhideWhenUsed="1"/>
+    <w:lsdException w:name="toa heading" w:semiHidden="1" w:unhideWhenUsed="1"/>
+    <w:lsdException w:name="List" w:semiHidden="1" w:unhideWhenUsed="1"/>
+    <w:lsdException w:name="List Bullet" w:semiHidden="1" w:unhideWhenUsed="1"/>
+    <w:lsdException w:name="List Number" w:semiHidden="1" w:unhideWhenUsed="1"/>
+    <w:lsdException w:name="List 2" w:semiHidden="1" w:unhideWhenUsed="1"/>
+    <w:lsdException w:name="List 3" w:semiHidden="1" w:unhideWhenUsed="1"/>
+    <w:lsdException w:name="List 4" w:semiHidden="1" w:unhideWhenUsed="1"/>
+    <w:lsdException w:name="List 5" w:semiHidden="1" w:unhideWhenUsed="1"/>
+    <w:lsdException w:name="List Bullet 2" w:semiHidden="1" w:unhideWhenUsed="1"/>
+    <w:lsdException w:name="List Bullet 3" w:semiHidden="1" w:unhideWhenUsed="1"/>
+    <w:lsdException w:name="List Bullet 4" w:semiHidden="1" w:unhideWhenUsed="1"/>
+    <w:lsdException w:name="List Bullet 5" w:semiHidden="1" w:unhideWhenUsed="1"/>
+    <w:lsdException w:name="List Number 2" w:semiHidden="1" w:unhideWhenUsed="1"/>
+    <w:lsdException w:name="List Number 3" w:semiHidden="1" w:unhideWhenUsed="1"/>
+    <w:lsdException w:name="List Number 4" w:semiHidden="1" w:unhideWhenUsed="1"/>
+    <w:lsdException w:name="List Number 5" w:semiHidden="1" w:unhideWhenUsed="1"/>
+    <w:lsdException w:name="Title" w:uiPriority="10" w:qFormat="1"/>
+    <w:lsdException w:name="Closing" w:semiHidden="1" w:unhideWhenUsed="1"/>
+    <w:lsdException w:name="Signature" w:semiHidden="1" w:unhideWhenUsed="1"/>
+    <w:lsdException w:name="Default Paragraph Font" w:semiHidden="1" w:uiPriority="1" w:unhideWhenUsed="1"/>
+    <w:lsdException w:name="Body Text" w:semiHidden="1" w:unhideWhenUsed="1"/>
+    <w:lsdException w:name="Body Text Indent" w:semiHidden="1" w:unhideWhenUsed="1"/>
+    <w:lsdException w:name="List Continue" w:semiHidden="1" w:unhideWhenUsed="1"/>
+    <w:lsdException w:name="List Continue 2" w:semiHidden="1" w:unhideWhenUsed="1"/>
+    <w:lsdException w:name="List Continue 3" w:semiHidden="1" w:unhideWhenUsed="1"/>
+    <w:lsdException w:name="List Continue 4" w:semiHidden="1" w:unhideWhenUsed="1"/>
+    <w:lsdException w:name="List Continue 5" w:semiHidden="1" w:unhideWhenUsed="1"/>
+    <w:lsdException w:name="Message Header" w:semiHidden="1" w:unhideWhenUsed="1"/>
+    <w:lsdException w:name="Subtitle" w:uiPriority="11" w:qFormat="1"/>
+    <w:lsdException w:name="Salutation" w:semiHidden="1" w:unhideWhenUsed="1"/>
+    <w:lsdException w:name="Date" w:semiHidden="1" w:unhideWhenUsed="1"/>
+    <w:lsdException w:name="Body Text First Indent" w:semiHidden="1" w:unhideWhenUsed="1"/>
+    <w:lsdException w:name="Body Text First Indent 2" w:semiHidden="1" w:unhideWhenUsed="1"/>
+    <w:lsdException w:name="Note Heading" w:semiHidden="1" w:unhideWhenUsed="1"/>
+    <w:lsdException w:name="Body Text 2" w:semiHidden="1" w:unhideWhenUsed="1"/>
+    <w:lsdException w:name="Body Text 3" w:semiHidden="1" w:unhideWhenUsed="1"/>
+    <w:lsdException w:name="Body Text Indent 2" w:semiHidden="1" w:unhideWhenUsed="1"/>
+    <w:lsdException w:name="Body Text Indent 3" w:semiHidden="1" w:unhideWhenUsed="1"/>
+    <w:lsdException w:name="Block Text" w:semiHidden="1" w:unhideWhenUsed="1"/>
+    <w:lsdException w:name="Hyperlink" w:semiHidden="1" w:unhideWhenUsed="1"/>
+    <w:lsdException w:name="FollowedHyperlink" w:semiHidden="1" w:unhideWhenUsed="1"/>
+    <w:lsdException w:name="Strong" w:uiPriority="22" w:qFormat="1"/>
+    <w:lsdException w:name="Emphasis" w:uiPriority="20" w:qFormat="1"/>
+    <w:lsdException w:name="Document Map" w:semiHidden="1" w:unhideWhenUsed="1"/>
+    <w:lsdException w:name="Plain Text" w:semiHidden="1" w:unhideWhenUsed="1"/>
+    <w:lsdException w:name="E-mail Signature" w:semiHidden="1" w:unhideWhenUsed="1"/>
+    <w:lsdException w:name="HTML Top of Form" w:semiHidden="1" w:unhideWhenUsed="1"/>
+    <w:lsdException w:name="HTML Bottom of Form" w:semiHidden="1" w:unhideWhenUsed="1"/>
+    <w:lsdException w:name="Normal (Web)" w:semiHidden="1" w:unhideWhenUsed="1"/>
+    <w:lsdException w:name="HTML Acronym" w:semiHidden="1" w:unhideWhenUsed="1"/>
+    <w:lsdException w:name="HTML Address" w:semiHidden="1" w:unhideWhenUsed="1"/>
+    <w:lsdException w:name="HTML Cite" w:semiHidden="1" w:unhideWhenUsed="1"/>
+    <w:lsdException w:name="HTML Code" w:semiHidden="1" w:unhideWhenUsed="1"/>
+    <w:lsdException w:name="HTML Definition" w:semiHidden="1" w:unhideWhenUsed="1"/>
+    <w:lsdException w:name="HTML Keyboard" w:semiHidden="1" w:unhideWhenUsed="1"/>
+    <w:lsdException w:name="HTML Preformatted" w:semiHidden="1" w:unhideWhenUsed="1"/>
+    <w:lsdException w:name="HTML Sample" w:semiHidden="1" w:unhideWhenUsed="1"/>
+    <w:lsdException w:name="HTML Typewriter" w:semiHidden="1" w:unhideWhenUsed="1"/>
+    <w:lsdException w:name="HTML Variable" w:semiHidden="1" w:unhideWhenUsed="1"/>
+    <w:lsdException w:name="Normal Table" w:semiHidden="1" w:unhideWhenUsed="1"/>
+    <w:lsdException w:name="annotation subject" w:semiHidden="1" w:unhideWhenUsed="1"/>
+    <w:lsdException w:name="No List" w:semiHidden="1" w:unhideWhenUsed="1"/>
+    <w:lsdException w:name="Outline List 1" w:semiHidden="1" w:unhideWhenUsed="1"/>
+    <w:lsdException w:name="Outline List 2" w:semiHidden="1" w:unhideWhenUsed="1"/>
+    <w:lsdException w:name="Outline List 3" w:semiHidden="1" w:unhideWhenUsed="1"/>
+    <w:lsdException w:name="Table Simple 1" w:semiHidden="1" w:unhideWhenUsed="1"/>
+    <w:lsdException w:name="Table Simple 2" w:semiHidden="1" w:unhideWhenUsed="1"/>
+    <w:lsdException w:name="Table Simple 3" w:semiHidden="1" w:unhideWhenUsed="1"/>
+    <w:lsdException w:name="Table Classic 1" w:semiHidden="1" w:unhideWhenUsed="1"/>
+    <w:lsdException w:name="Table Classic 2" w:semiHidden="1" w:unhideWhenUsed="1"/>
+    <w:lsdException w:name="Table Classic 3" w:semiHidden="1" w:unhideWhenUsed="1"/>
+    <w:lsdException w:name="Table Classic 4" w:semiHidden="1" w:unhideWhenUsed="1"/>
+    <w:lsdException w:name="Table Colorful 1" w:semiHidden="1" w:unhideWhenUsed="1"/>
+    <w:lsdException w:name="Table Colorful 2" w:semiHidden="1" w:unhideWhenUsed="1"/>
+    <w:lsdException w:name="Table Colorful 3" w:semiHidden="1" w:unhideWhenUsed="1"/>
+    <w:lsdException w:name="Table Columns 1" w:semiHidden="1" w:unhideWhenUsed="1"/>
+    <w:lsdException w:name="Table Columns 2" w:semiHidden="1" w:unhideWhenUsed="1"/>
+    <w:lsdException w:name="Table Columns 3" w:semiHidden="1" w:unhideWhenUsed="1"/>
+    <w:lsdException w:name="Table Columns 4" w:semiHidden="1" w:unhideWhenUsed="1"/>
+    <w:lsdException w:name="Table Columns 5" w:semiHidden="1" w:unhideWhenUsed="1"/>
+    <w:lsdException w:name="Table Grid 1" w:semiHidden="1" w:unhideWhenUsed="1"/>
+    <w:lsdException w:name="Table Grid 2" w:semiHidden="1" w:unhideWhenUsed="1"/>
+    <w:lsdException w:name="Table Grid 3" w:semiHidden="1" w:unhideWhenUsed="1"/>
+    <w:lsdException w:name="Table Grid 4" w:semiHidden="1" w:unhideWhenUsed="1"/>
+    <w:lsdException w:name="Table Grid 5" w:semiHidden="1" w:unhideWhenUsed="1"/>
+    <w:lsdException w:name="Table Grid 6" w:semiHidden="1" w:unhideWhenUsed="1"/>
+    <w:lsdException w:name="Table Grid 7" w:semiHidden="1" w:unhideWhenUsed="1"/>
+    <w:lsdException w:name="Table Grid 8" w:semiHidden="1" w:unhideWhenUsed="1"/>
+    <w:lsdException w:name="Table List 1" w:semiHidden="1" w:unhideWhenUsed="1"/>
+    <w:lsdException w:name="Table List 2" w:semiHidden="1" w:unhideWhenUsed="1"/>
+    <w:lsdException w:name="Table List 3" w:semiHidden="1" w:unhideWhenUsed="1"/>
+    <w:lsdException w:name="Table List 4" w:semiHidden="1" w:unhideWhenUsed="1"/>
+    <w:lsdException w:name="Table List 5" w:semiHidden="1" w:unhideWhenUsed="1"/>
+    <w:lsdException w:name="Table List 6" w:semiHidden="1" w:unhideWhenUsed="1"/>
+    <w:lsdException w:name="Table List 7" w:semiHidden="1" w:unhideWhenUsed="1"/>
+    <w:lsdException w:name="Table List 8" w:semiHidden="1" w:unhideWhenUsed="1"/>
+    <w:lsdException w:name="Table 3D effects 1" w:semiHidden="1" w:unhideWhenUsed="1"/>
+    <w:lsdException w:name="Table 3D effects 2" w:semiHidden="1" w:unhideWhenUsed="1"/>
+    <w:lsdException w:name="Table 3D effects 3" w:semiHidden="1" w:unhideWhenUsed="1"/>
+    <w:lsdException w:name="Table Contemporary" w:semiHidden="1" w:unhideWhenUsed="1"/>
+    <w:lsdException w:name="Table Elegant" w:semiHidden="1" w:unhideWhenUsed="1"/>
+    <w:lsdException w:name="Table Professional" w:semiHidden="1" w:unhideWhenUsed="1"/>
+    <w:lsdException w:name="Table Subtle 1" w:semiHidden="1" w:unhideWhenUsed="1"/>
+    <w:lsdException w:name="Table Subtle 2" w:semiHidden="1" w:unhideWhenUsed="1"/>
+    <w:lsdException w:name="Table Web 1" w:semiHidden="1" w:unhideWhenUsed="1"/>
+    <w:lsdException w:name="Table Web 2" w:semiHidden="1" w:unhideWhenUsed="1"/>
+    <w:lsdException w:name="Table Web 3" w:semiHidden="1" w:unhideWhenUsed="1"/>
+    <w:lsdException w:name="Balloon Text" w:semiHidden="1" w:unhideWhenUsed="1"/>
+    <w:lsdException w:name="Table Grid" w:semiHidden="1" w:uiPriority="59" w:unhideWhenUsed="1"/>
+    <w:lsdException w:name="Table Theme" w:semiHidden="1" w:unhideWhenUsed="1"/>
+    <w:lsdException w:name="Placeholder Text" w:semiHidden="1"/>
+    <w:lsdException w:name="No Spacing" w:uiPriority="1" w:qFormat="1"/>
+    <w:lsdException w:name="Light Shading" w:uiPriority="60"/>
+    <w:lsdException w:name="Light List" w:uiPriority="61"/>
+    <w:lsdException w:name="Light Grid" w:uiPriority="62"/>
+    <w:lsdException w:name="Medium Shading 1" w:uiPriority="63"/>
+    <w:lsdException w:name="Medium Shading 2" w:uiPriority="64"/>
+    <w:lsdException w:name="Medium List 1" w:uiPriority="65"/>
+    <w:lsdException w:name="Medium List 2" w:uiPriority="66"/>
+    <w:lsdException w:name="Medium Grid 1" w:uiPriority="67"/>
+    <w:lsdException w:name="Medium Grid 2" w:uiPriority="68"/>
+    <w:lsdException w:name="Medium Grid 3" w:uiPriority="69"/>
+    <w:lsdException w:name="Dark List" w:uiPriority="70"/>
+    <w:lsdException w:name="Colorful Shading" w:uiPriority="71"/>
+    <w:lsdException w:name="Colorful List" w:uiPriority="72"/>
+    <w:lsdException w:name="Colorful Grid" w:uiPriority="73"/>
+    <w:lsdException w:name="Light Shading Accent 1" w:uiPriority="60"/>
+    <w:lsdException w:name="Light List Accent 1" w:uiPriority="61"/>
+    <w:lsdException w:name="Light Grid Accent 1" w:uiPriority="62"/>
+    <w:lsdException w:name="Medium Shading 1 Accent 1" w:uiPriority="63"/>
+    <w:lsdException w:name="Medium Shading 2 Accent 1" w:uiPriority="64"/>
+    <w:lsdException w:name="Medium List 1 Accent 1" w:uiPriority="65"/>
+    <w:lsdException w:name="Revision" w:semiHidden="1"/>
+    <w:lsdException w:name="List Paragraph" w:uiPriority="34" w:qFormat="1"/>
+    <w:lsdException w:name="Quote" w:uiPriority="29" w:qFormat="1"/>
+    <w:lsdException w:name="Intense Quote" w:uiPriority="30" w:qFormat="1"/>
+    <w:lsdException w:name="Medium List 2 Accent 1" w:uiPriority="66"/>
+    <w:lsdException w:name="Medium Grid 1 Accent 1" w:uiPriority="67"/>
+    <w:lsdException w:name="Medium Grid 2 Accent 1" w:uiPriority="68"/>
+    <w:lsdException w:name="Medium Grid 3 Accent 1" w:uiPriority="69"/>
+    <w:lsdException w:name="Dark List Accent 1" w:uiPriority="70"/>
+    <w:lsdException w:name="Colorful Shading Accent 1" w:uiPriority="71"/>
+    <w:lsdException w:name="Colorful List Accent 1" w:uiPriority="72"/>
+    <w:lsdException w:name="Colorful Grid Accent 1" w:uiPriority="73"/>
+    <w:lsdException w:name="Light Shading Accent 2" w:uiPriority="60"/>
+    <w:lsdException w:name="Light List Accent 2" w:uiPriority="61"/>
+    <w:lsdException w:name="Light Grid Accent 2" w:uiPriority="62"/>
+    <w:lsdException w:name="Medium Shading 1 Accent 2" w:uiPriority="63"/>
+    <w:lsdException w:name="Medium Shading 2 Accent 2" w:uiPriority="64"/>
+    <w:lsdException w:name="Medium List 1 Accent 2" w:uiPriority="65"/>
+    <w:lsdException w:name="Medium List 2 Accent 2" w:uiPriority="66"/>
+    <w:lsdException w:name="Medium Grid 1 Accent 2" w:uiPriority="67"/>
+    <w:lsdException w:name="Medium Grid 2 Accent 2" w:uiPriority="68"/>
+    <w:lsdException w:name="Medium Grid 3 Accent 2" w:uiPriority="69"/>
+    <w:lsdException w:name="Dark List Accent 2" w:uiPriority="70"/>
+    <w:lsdException w:name="Colorful Shading Accent 2" w:uiPriority="71"/>
+    <w:lsdException w:name="Colorful List Accent 2" w:uiPriority="72"/>
+    <w:lsdException w:name="Colorful Grid Accent 2" w:uiPriority="73"/>
+    <w:lsdException w:name="Light Shading Accent 3" w:uiPriority="60"/>
+    <w:lsdException w:name="Light List Accent 3" w:uiPriority="61"/>
+    <w:lsdException w:name="Light Grid Accent 3" w:uiPriority="62"/>
+    <w:lsdException w:name="Medium Shading 1 Accent 3" w:uiPriority="63"/>
+    <w:lsdException w:name="Medium Shading 2 Accent 3" w:uiPriority="64"/>
+    <w:lsdException w:name="Medium List 1 Accent 3" w:uiPriority="65"/>
+    <w:lsdException w:name="Medium List 2 Accent 3" w:uiPriority="66"/>
+    <w:lsdException w:name="Medium Grid 1 Accent 3" w:uiPriority="67"/>
+    <w:lsdException w:name="Medium Grid 2 Accent 3" w:uiPriority="68"/>
+    <w:lsdException w:name="Medium Grid 3 Accent 3" w:uiPriority="69"/>
+    <w:lsdException w:name="Dark List Accent 3" w:uiPriority="70"/>
+    <w:lsdException w:name="Colorful Shading Accent 3" w:uiPriority="71"/>
+    <w:lsdException w:name="Colorful List Accent 3" w:uiPriority="72"/>
+    <w:lsdException w:name="Colorful Grid Accent 3" w:uiPriority="73"/>
+    <w:lsdException w:name="Light Shading Accent 4" w:uiPriority="60"/>
+    <w:lsdException w:name="Light List Accent 4" w:uiPriority="61"/>
+    <w:lsdException w:name="Light Grid Accent 4" w:uiPriority="62"/>
+    <w:lsdException w:name="Medium Shading 1 Accent 4" w:uiPriority="63"/>
+    <w:lsdException w:name="Medium Shading 2 Accent 4" w:uiPriority="64"/>
+    <w:lsdException w:name="Medium List 1 Accent 4" w:uiPriority="65"/>
+    <w:lsdException w:name="Medium List 2 Accent 4" w:uiPriority="66"/>
+    <w:lsdException w:name="Medium Grid 1 Accent 4" w:uiPriority="67"/>
+    <w:lsdException w:name="Medium Grid 2 Accent 4" w:uiPriority="68"/>
+    <w:lsdException w:name="Medium Grid 3 Accent 4" w:uiPriority="69"/>
+    <w:lsdException w:name="Dark List Accent 4" w:uiPriority="70"/>
+    <w:lsdException w:name="Colorful Shading Accent 4" w:uiPriority="71"/>
+    <w:lsdException w:name="Colorful List Accent 4" w:uiPriority="72"/>
+    <w:lsdException w:name="Colorful Grid Accent 4" w:uiPriority="73"/>
+    <w:lsdException w:name="Light Shading Accent 5" w:uiPriority="60"/>
+    <w:lsdException w:name="Light List Accent 5" w:uiPriority="61"/>
+    <w:lsdException w:name="Light Grid Accent 5" w:uiPriority="62"/>
+    <w:lsdException w:name="Medium Shading 1 Accent 5" w:uiPriority="63"/>
+    <w:lsdException w:name="Medium Shading 2 Accent 5" w:uiPriority="64"/>
+    <w:lsdException w:name="Medium List 1 Accent 5" w:uiPriority="65"/>
+    <w:lsdException w:name="Medium List 2 Accent 5" w:uiPriority="66"/>
+    <w:lsdException w:name="Medium Grid 1 Accent 5" w:uiPriority="67"/>
+    <w:lsdException w:name="Medium Grid 2 Accent 5" w:uiPriority="68"/>
+    <w:lsdException w:name="Medium Grid 3 Accent 5" w:uiPriority="69"/>
+    <w:lsdException w:name="Dark List Accent 5" w:uiPriority="70"/>
+    <w:lsdException w:name="Colorful Shading Accent 5" w:uiPriority="71"/>
+    <w:lsdException w:name="Colorful List Accent 5" w:uiPriority="72"/>
+    <w:lsdException w:name="Colorful Grid Accent 5" w:uiPriority="73"/>
+    <w:lsdException w:name="Light Shading Accent 6" w:uiPriority="60"/>
+    <w:lsdException w:name="Light List Accent 6" w:uiPriority="61"/>
+    <w:lsdException w:name="Light Grid Accent 6" w:uiPriority="62"/>
+    <w:lsdException w:name="Medium Shading 1 Accent 6" w:uiPriority="63"/>
+    <w:lsdException w:name="Medium Shading 2 Accent 6" w:uiPriority="64"/>
+    <w:lsdException w:name="Medium List 1 Accent 6" w:uiPriority="65"/>
+    <w:lsdException w:name="Medium List 2 Accent 6" w:uiPriority="66"/>
+    <w:lsdException w:name="Medium Grid 1 Accent 6" w:uiPriority="67"/>
+    <w:lsdException w:name="Medium Grid 2 Accent 6" w:uiPriority="68"/>
+    <w:lsdException w:name="Medium Grid 3 Accent 6" w:uiPriority="69"/>
+    <w:lsdException w:name="Dark List Accent 6" w:uiPriority="70"/>
+    <w:lsdException w:name="Colorful Shading Accent 6" w:uiPriority="71"/>
+    <w:lsdException w:name="Colorful List Accent 6" w:uiPriority="72"/>
+    <w:lsdException w:name="Colorful Grid Accent 6" w:uiPriority="73"/>
+    <w:lsdException w:name="Subtle Emphasis" w:uiPriority="19" w:qFormat="1"/>
+    <w:lsdException w:name="Intense Emphasis" w:uiPriority="21" w:qFormat="1"/>
+    <w:lsdException w:name="Subtle Reference" w:uiPriority="31" w:qFormat="1"/>
+    <w:lsdException w:name="Intense Reference" w:uiPriority="32" w:qFormat="1"/>
+    <w:lsdException w:name="Book Title" w:uiPriority="33" w:qFormat="1"/>
+    <w:lsdException w:name="Bibliography" w:semiHidden="1" w:uiPriority="37" w:unhideWhenUsed="1"/>
+    <w:lsdException w:name="TOC Heading" w:semiHidden="1" w:uiPriority="39" w:unhideWhenUsed="1" w:qFormat="1"/>
+    <w:lsdException w:name="Plain Table 1" w:uiPriority="41"/>
+    <w:lsdException w:name="Plain Table 2" w:uiPriority="42"/>
+    <w:lsdException w:name="Plain Table 3" w:uiPriority="43"/>
+    <w:lsdException w:name="Plain Table 4" w:uiPriority="44"/>
+    <w:lsdException w:name="Plain Table 5" w:uiPriority="45"/>
+    <w:lsdException w:name="Grid Table Light" w:uiPriority="40"/>
+    <w:lsdException w:name="Grid Table 1 Light" w:uiPriority="46"/>
+    <w:lsdException w:name="Grid Table 2" w:uiPriority="47"/>
+    <w:lsdException w:name="Grid Table 3" w:uiPriority="48"/>
+    <w:lsdException w:name="Grid Table 4" w:uiPriority="49"/>
+    <w:lsdException w:name="Grid Table 5 Dark" w:uiPriority="50"/>
+    <w:lsdException w:name="Grid Table 6 Colorful" w:uiPriority="51"/>
+    <w:lsdException w:name="Grid Table 7 Colorful" w:uiPriority="52"/>
+    <w:lsdException w:name="Grid Table 1 Light Accent 1" w:uiPriority="46"/>
+    <w:lsdException w:name="Grid Table 2 Accent 1" w:uiPriority="47"/>
+    <w:lsdException w:name="Grid Table 3 Accent 1" w:uiPriority="48"/>
+    <w:lsdException w:name="Grid Table 4 Accent 1" w:uiPriority="49"/>
+    <w:lsdException w:name="Grid Table 5 Dark Accent 1" w:uiPriority="50"/>
+    <w:lsdException w:name="Grid Table 6 Colorful Accent 1" w:uiPriority="51"/>
+    <w:lsdException w:name="Grid Table 7 Colorful Accent 1" w:uiPriority="52"/>
+    <w:lsdException w:name="Grid Table 1 Light Accent 2" w:uiPriority="46"/>
+    <w:lsdException w:name="Grid Table 2 Accent 2" w:uiPriority="47"/>
+    <w:lsdException w:name="Grid Table 3 Accent 2" w:uiPriority="48"/>
+    <w:lsdException w:name="Grid Table 4 Accent 2" w:uiPriority="49"/>
+    <w:lsdException w:name="Grid Table 5 Dark Accent 2" w:uiPriority="50"/>
+    <w:lsdException w:name="Grid Table 6 Colorful Accent 2" w:uiPriority="51"/>
+    <w:lsdException w:name="Grid Table 7 Colorful Accent 2" w:uiPriority="52"/>
+    <w:lsdException w:name="Grid Table 1 Light Accent 3" w:uiPriority="46"/>
+    <w:lsdException w:name="Grid Table 2 Accent 3" w:uiPriority="47"/>
+    <w:lsdException w:name="Grid Table 3 Accent 3" w:uiPriority="48"/>
+    <w:lsdException w:name="Grid Table 4 Accent 3" w:uiPriority="49"/>
+    <w:lsdException w:name="Grid Table 5 Dark Accent 3" w:uiPriority="50"/>
+    <w:lsdException w:name="Grid Table 6 Colorful Accent 3" w:uiPriority="51"/>
+    <w:lsdException w:name="Grid Table 7 Colorful Accent 3" w:uiPriority="52"/>
+    <w:lsdException w:name="Grid Table 1 Light Accent 4" w:uiPriority="46"/>
+    <w:lsdException w:name="Grid Table 2 Accent 4" w:uiPriority="47"/>
+    <w:lsdException w:name="Grid Table 3 Accent 4" w:uiPriority="48"/>
+    <w:lsdException w:name="Grid Table 4 Accent 4" w:uiPriority="49"/>
+    <w:lsdException w:name="Grid Table 5 Dark Accent 4" w:uiPriority="50"/>
+    <w:lsdException w:name="Grid Table 6 Colorful Accent 4" w:uiPriority="51"/>
+    <w:lsdException w:name="Grid Table 7 Colorful Accent 4" w:uiPriority="52"/>
+    <w:lsdException w:name="Grid Table 1 Light Accent 5" w:uiPriority="46"/>
+    <w:lsdException w:name="Grid Table 2 Accent 5" w:uiPriority="47"/>
+    <w:lsdException w:name="Grid Table 3 Accent 5" w:uiPriority="48"/>
+    <w:lsdException w:name="Grid Table 4 Accent 5" w:uiPriority="49"/>
+    <w:lsdException w:name="Grid Table 5 Dark Accent 5" w:uiPriority="50"/>
+    <w:lsdException w:name="Grid Table 6 Colorful Accent 5" w:uiPriority="51"/>
+    <w:lsdException w:name="Grid Table 7 Colorful Accent 5" w:uiPriority="52"/>
+    <w:lsdException w:name="Grid Table 1 Light Accent 6" w:uiPriority="46"/>
+    <w:lsdException w:name="Grid Table 2 Accent 6" w:uiPriority="47"/>
+    <w:lsdException w:name="Grid Table 3 Accent 6" w:uiPriority="48"/>
+    <w:lsdException w:name="Grid Table 4 Accent 6" w:uiPriority="49"/>
+    <w:lsdException w:name="Grid Table 5 Dark Accent 6" w:uiPriority="50"/>
+    <w:lsdException w:name="Grid Table 6 Colorful Accent 6" w:uiPriority="51"/>
+    <w:lsdException w:name="Grid Table 7 Colorful Accent 6" w:uiPriority="52"/>
+    <w:lsdException w:name="List Table 1 Light" w:uiPriority="46"/>
+    <w:lsdException w:name="List Table 2" w:uiPriority="47"/>
+    <w:lsdException w:name="List Table 3" w:uiPriority="48"/>
+    <w:lsdException w:name="List Table 4" w:uiPriority="49"/>
+    <w:lsdException w:name="List Table 5 Dark" w:uiPriority="50"/>
+    <w:lsdException w:name="List Table 6 Colorful" w:uiPriority="51"/>
+    <w:lsdException w:name="List Table 7 Colorful" w:uiPriority="52"/>
+    <w:lsdException w:name="List Table 1 Light Accent 1" w:uiPriority="46"/>
+    <w:lsdException w:name="List Table 2 Accent 1" w:uiPriority="47"/>
+    <w:lsdException w:name="List Table 3 Accent 1" w:uiPriority="48"/>
+    <w:lsdException w:name="List Table 4 Accent 1" w:uiPriority="49"/>
+    <w:lsdException w:name="List Table 5 Dark Accent 1" w:uiPriority="50"/>
+    <w:lsdException w:name="List Table 6 Colorful Accent 1" w:uiPriority="51"/>
+    <w:lsdException w:name="List Table 7 Colorful Accent 1" w:uiPriority="52"/>
+    <w:lsdException w:name="List Table 1 Light Accent 2" w:uiPriority="46"/>
+    <w:lsdException w:name="List Table 2 Accent 2" w:uiPriority="47"/>
+    <w:lsdException w:name="List Table 3 Accent 2" w:uiPriority="48"/>
+    <w:lsdException w:name="List Table 4 Accent 2" w:uiPriority="49"/>
+    <w:lsdException w:name="List Table 5 Dark Accent 2" w:uiPriority="50"/>
+    <w:lsdException w:name="List Table 6 Colorful Accent 2" w:uiPriority="51"/>
+    <w:lsdException w:name="List Table 7 Colorful Accent 2" w:uiPriority="52"/>
+    <w:lsdException w:name="List Table 1 Light Accent 3" w:uiPriority="46"/>
+    <w:lsdException w:name="List Table 2 Accent 3" w:uiPriority="47"/>
+    <w:lsdException w:name="List Table 3 Accent 3" w:uiPriority="48"/>
+    <w:lsdException w:name="List Table 4 Accent 3" w:uiPriority="49"/>
+    <w:lsdException w:name="List Table 5 Dark Accent 3" w:uiPriority="50"/>
+    <w:lsdException w:name="List Table 6 Colorful Accent 3" w:uiPriority="51"/>
+    <w:lsdException w:name="List Table 7 Colorful Accent 3" w:uiPriority="52"/>
+    <w:lsdException w:name="List Table 1 Light Accent 4" w:uiPriority="46"/>
+    <w:lsdException w:name="List Table 2 Accent 4" w:uiPriority="47"/>
+    <w:lsdException w:name="List Table 3 Accent 4" w:uiPriority="48"/>
+    <w:lsdException w:name="List Table 4 Accent 4" w:uiPriority="49"/>
+    <w:lsdException w:name="List Table 5 Dark Accent 4" w:uiPriority="50"/>
+    <w:lsdException w:name="List Table 6 Colorful Accent 4" w:uiPriority="51"/>
+    <w:lsdException w:name="List Table 7 Colorful Accent 4" w:uiPriority="52"/>
+    <w:lsdException w:name="List Table 1 Light Accent 5" w:uiPriority="46"/>
+    <w:lsdException w:name="List Table 2 Accent 5" w:uiPriority="47"/>
+    <w:lsdException w:name="List Table 3 Accent 5" w:uiPriority="48"/>
+    <w:lsdException w:name="List Table 4 Accent 5" w:uiPriority="49"/>
+    <w:lsdException w:name="List Table 5 Dark Accent 5" w:uiPriority="50"/>
+    <w:lsdException w:name="List Table 6 Colorful Accent 5" w:uiPriority="51"/>
+    <w:lsdException w:name="List Table 7 Colorful Accent 5" w:uiPriority="52"/>
+    <w:lsdException w:name="List Table 1 Light Accent 6" w:uiPriority="46"/>
+    <w:lsdException w:name="List Table 2 Accent 6" w:uiPriority="47"/>
+    <w:lsdException w:name="List Table 3 Accent 6" w:uiPriority="48"/>
+    <w:lsdException w:name="List Table 4 Accent 6" w:uiPriority="49"/>
+    <w:lsdException w:name="List Table 5 Dark Accent 6" w:uiPriority="50"/>
+    <w:lsdException w:name="List Table 6 Colorful Accent 6" w:uiPriority="51"/>
+    <w:lsdException w:name="List Table 7 Colorful Accent 6" w:uiPriority="52"/>
+    <w:lsdException w:name="Mention" w:semiHidden="1" w:unhideWhenUsed="1"/>
+    <w:lsdException w:name="Smart Hyperlink" w:semiHidden="1" w:unhideWhenUsed="1"/>
+    <w:lsdException w:name="Hashtag" w:semiHidden="1" w:unhideWhenUsed="1"/>
+    <w:lsdException w:name="Unresolved Mention" w:semiHidden="1" w:unhideWhenUsed="1"/>
+    <w:lsdException w:name="Smart Link" w:semiHidden="1" w:unhideWhenUsed="1"/>
   </w:latentStyles>
   <w:style w:type="paragraph" w:default="1" w:styleId="a">
     <w:name w:val="Normal"/>
